--- a/Documentation/Knowledge engineering report.docx
+++ b/Documentation/Knowledge engineering report.docx
@@ -10,10 +10,19 @@
         <w:t xml:space="preserve">Knowledge </w:t>
       </w:r>
       <w:r>
+        <w:t xml:space="preserve">&amp; Data </w:t>
+      </w:r>
+      <w:r>
         <w:t>E</w:t>
       </w:r>
       <w:r>
-        <w:t>ngineering report</w:t>
+        <w:t xml:space="preserve">ngineering </w:t>
+      </w:r>
+      <w:r>
+        <w:t>R</w:t>
+      </w:r>
+      <w:r>
+        <w:t>eport</w:t>
       </w:r>
     </w:p>
     <w:p/>
@@ -51,13 +60,8 @@
       <w:r>
         <w:t xml:space="preserve">is </w:t>
       </w:r>
-      <w:proofErr w:type="spellStart"/>
-      <w:r>
-        <w:t>the</w:t>
-      </w:r>
-      <w:proofErr w:type="spellEnd"/>
-      <w:r>
-        <w:t xml:space="preserve"> </w:t>
+      <w:r>
+        <w:t xml:space="preserve">the </w:t>
       </w:r>
       <w:proofErr w:type="spellStart"/>
       <w:r>
@@ -95,7 +99,7 @@
       </w:r>
     </w:p>
     <w:p>
-      <w:hyperlink r:id="rId7" w:history="1">
+      <w:hyperlink r:id="rId8" w:history="1">
         <w:r>
           <w:rPr>
             <w:rStyle w:val="Hyperlink"/>
@@ -105,22 +109,18 @@
       </w:hyperlink>
     </w:p>
     <w:p/>
+    <w:p>
+      <w:pPr>
+        <w:pStyle w:val="Heading1"/>
+      </w:pPr>
+      <w:r>
+        <w:t xml:space="preserve">Approach to Ontology Modelling </w:t>
+      </w:r>
+    </w:p>
     <w:p/>
     <w:p>
-      <w:pPr>
-        <w:pStyle w:val="Heading1"/>
-      </w:pPr>
-      <w:r>
-        <w:t xml:space="preserve">Approach to Ontology Modelling </w:t>
-      </w:r>
-    </w:p>
-    <w:p/>
-    <w:p>
-      <w:r>
-        <w:t>The chosen dataset contains information about all the different Garda-Stations in Ireland</w:t>
-      </w:r>
-      <w:r>
-        <w:t xml:space="preserve">, the name in both English and Gaelic, the Division that the station falls under, a list of different crimes committed within that </w:t>
+      <w:r>
+        <w:t xml:space="preserve">The chosen dataset contains information about all the different Garda-Stations in Ireland, the name in both English and Gaelic, the Division that the station falls under, a list of different crimes committed within that </w:t>
       </w:r>
       <w:proofErr w:type="gramStart"/>
       <w:r>
@@ -248,8 +248,6 @@
       </w:r>
     </w:p>
     <w:p/>
-    <w:p/>
-    <w:p/>
     <w:p>
       <w:pPr>
         <w:pStyle w:val="Heading2"/>
@@ -259,13 +257,13 @@
         </w:numPr>
       </w:pPr>
       <w:r>
+        <w:t>References to sources used/reused</w:t>
+      </w:r>
+    </w:p>
+    <w:p/>
+    <w:p>
+      <w:r>
         <w:lastRenderedPageBreak/>
-        <w:t>References to sources used/reused</w:t>
-      </w:r>
-    </w:p>
-    <w:p/>
-    <w:p>
-      <w:r>
         <w:t>When designing the ontology</w:t>
       </w:r>
       <w:r>
@@ -277,7 +275,7 @@
       <w:r>
         <w:t>(</w:t>
       </w:r>
-      <w:hyperlink r:id="rId8" w:history="1">
+      <w:hyperlink r:id="rId9" w:history="1">
         <w:r>
           <w:rPr>
             <w:rStyle w:val="Hyperlink"/>
@@ -291,7 +289,7 @@
       <w:r>
         <w:t>and Jena (</w:t>
       </w:r>
-      <w:hyperlink r:id="rId9" w:history="1">
+      <w:hyperlink r:id="rId10" w:history="1">
         <w:r>
           <w:rPr>
             <w:rStyle w:val="Hyperlink"/>
@@ -325,7 +323,7 @@
       <w:r>
         <w:t xml:space="preserve"> (</w:t>
       </w:r>
-      <w:hyperlink r:id="rId10" w:history="1">
+      <w:hyperlink r:id="rId11" w:history="1">
         <w:r>
           <w:rPr>
             <w:rStyle w:val="Hyperlink"/>
@@ -349,7 +347,7 @@
       <w:r>
         <w:t xml:space="preserve"> choices.  (</w:t>
       </w:r>
-      <w:hyperlink r:id="rId11" w:history="1">
+      <w:hyperlink r:id="rId12" w:history="1">
         <w:r>
           <w:rPr>
             <w:rStyle w:val="Hyperlink"/>
@@ -361,7 +359,6 @@
         <w:t>)</w:t>
       </w:r>
     </w:p>
-    <w:p/>
     <w:p>
       <w:r>
         <w:t xml:space="preserve"> </w:t>
@@ -946,7 +943,6 @@
         <w:rPr>
           <w:lang w:val="en-US"/>
         </w:rPr>
-        <w:lastRenderedPageBreak/>
         <w:t xml:space="preserve">A stand-alone Java Swing app was created, displaying the possible queries in the question panel. When the user selects a specific query and clicks on the submit button the query is automatically </w:t>
       </w:r>
       <w:proofErr w:type="gramStart"/>
@@ -1008,6 +1004,3306 @@
     </w:p>
     <w:p>
       <w:pPr>
+        <w:jc w:val="both"/>
+      </w:pPr>
+      <w:r>
+        <w:t xml:space="preserve">We have used two datasets </w:t>
+      </w:r>
+      <w:proofErr w:type="spellStart"/>
+      <w:r>
+        <w:t>Geohive</w:t>
+      </w:r>
+      <w:proofErr w:type="spellEnd"/>
+      <w:r>
+        <w:t xml:space="preserve"> which specifically gives information about the various counties with their co-</w:t>
+      </w:r>
+      <w:proofErr w:type="spellStart"/>
+      <w:proofErr w:type="gramStart"/>
+      <w:r>
+        <w:t>ordinates.The</w:t>
+      </w:r>
+      <w:proofErr w:type="spellEnd"/>
+      <w:proofErr w:type="gramEnd"/>
+      <w:r>
+        <w:t xml:space="preserve"> second dataset we used was the </w:t>
+      </w:r>
+      <w:proofErr w:type="spellStart"/>
+      <w:r>
+        <w:t>Crimnology</w:t>
+      </w:r>
+      <w:proofErr w:type="spellEnd"/>
+      <w:r>
+        <w:t xml:space="preserve"> dataset which provides information about the various crimes reported to a particular station having co-ordinates X and Y.</w:t>
+      </w:r>
+    </w:p>
+    <w:p>
+      <w:pPr>
+        <w:jc w:val="both"/>
+      </w:pPr>
+      <w:r>
+        <w:t xml:space="preserve">In the process of writing the queries we went through the entire ontology and </w:t>
+      </w:r>
+      <w:proofErr w:type="spellStart"/>
+      <w:r>
+        <w:t>analyzed</w:t>
+      </w:r>
+      <w:proofErr w:type="spellEnd"/>
+      <w:r>
+        <w:t xml:space="preserve"> it's structure in depth. We came across some issues where some properties which were defined in the class </w:t>
+      </w:r>
+      <w:proofErr w:type="spellStart"/>
+      <w:r>
+        <w:t>defination</w:t>
+      </w:r>
+      <w:proofErr w:type="spellEnd"/>
+      <w:r>
+        <w:t xml:space="preserve"> were not used while defining individuals or some properties which were incorrectly used. So, in the due course of writing queries we refined our ontology. We also faced challenges while running the SPARQL queries through Protege. Hence, we opted for running the queries through JAVA using Apache Jena framework.  Finally, we came up with the following list of queries:</w:t>
+      </w:r>
+    </w:p>
+    <w:p>
+      <w:pPr>
+        <w:jc w:val="both"/>
+        <w:rPr>
+          <w:b/>
+          <w:u w:val="single"/>
+        </w:rPr>
+      </w:pPr>
+    </w:p>
+    <w:p>
+      <w:pPr>
+        <w:jc w:val="both"/>
+        <w:rPr>
+          <w:b/>
+          <w:u w:val="single"/>
+        </w:rPr>
+      </w:pPr>
+      <w:r>
+        <w:rPr>
+          <w:b/>
+          <w:u w:val="single"/>
+        </w:rPr>
+        <w:t xml:space="preserve">1) The station with </w:t>
+      </w:r>
+      <w:proofErr w:type="spellStart"/>
+      <w:r>
+        <w:rPr>
+          <w:b/>
+          <w:u w:val="single"/>
+        </w:rPr>
+        <w:t>it's</w:t>
+      </w:r>
+      <w:proofErr w:type="spellEnd"/>
+      <w:r>
+        <w:rPr>
+          <w:b/>
+          <w:u w:val="single"/>
+        </w:rPr>
+        <w:t xml:space="preserve"> county having highest number of burglaries reported.</w:t>
+      </w:r>
+    </w:p>
+    <w:p>
+      <w:pPr>
+        <w:spacing w:after="40" w:line="240" w:lineRule="auto"/>
+        <w:jc w:val="both"/>
+        <w:rPr>
+          <w:sz w:val="20"/>
+          <w:szCs w:val="20"/>
+        </w:rPr>
+      </w:pPr>
+      <w:r>
+        <w:rPr>
+          <w:sz w:val="20"/>
+          <w:szCs w:val="20"/>
+        </w:rPr>
+        <w:t>PREFIX owl: &lt;http://www.w3.org/2002/07/owl#&gt;</w:t>
+      </w:r>
+    </w:p>
+    <w:p>
+      <w:pPr>
+        <w:spacing w:after="40" w:line="240" w:lineRule="auto"/>
+        <w:jc w:val="both"/>
+        <w:rPr>
+          <w:sz w:val="20"/>
+          <w:szCs w:val="20"/>
+        </w:rPr>
+      </w:pPr>
+      <w:r>
+        <w:rPr>
+          <w:sz w:val="20"/>
+          <w:szCs w:val="20"/>
+        </w:rPr>
+        <w:t xml:space="preserve">PREFIX </w:t>
+      </w:r>
+      <w:proofErr w:type="spellStart"/>
+      <w:r>
+        <w:rPr>
+          <w:sz w:val="20"/>
+          <w:szCs w:val="20"/>
+        </w:rPr>
+        <w:t>rdfs</w:t>
+      </w:r>
+      <w:proofErr w:type="spellEnd"/>
+      <w:r>
+        <w:rPr>
+          <w:sz w:val="20"/>
+          <w:szCs w:val="20"/>
+        </w:rPr>
+        <w:t>: &lt;http://www.w3.org/2000/01/rdf-schema#&gt;</w:t>
+      </w:r>
+    </w:p>
+    <w:p>
+      <w:pPr>
+        <w:spacing w:after="40" w:line="240" w:lineRule="auto"/>
+        <w:jc w:val="both"/>
+        <w:rPr>
+          <w:sz w:val="20"/>
+          <w:szCs w:val="20"/>
+        </w:rPr>
+      </w:pPr>
+      <w:r>
+        <w:rPr>
+          <w:sz w:val="20"/>
+          <w:szCs w:val="20"/>
+        </w:rPr>
+        <w:t>PREFIX ns0: &lt;http://lab.Jena.Kdeg.ie/CrimeOntology.owl#&gt;</w:t>
+      </w:r>
+    </w:p>
+    <w:p>
+      <w:pPr>
+        <w:spacing w:after="40" w:line="240" w:lineRule="auto"/>
+        <w:jc w:val="both"/>
+        <w:rPr>
+          <w:sz w:val="20"/>
+          <w:szCs w:val="20"/>
+        </w:rPr>
+      </w:pPr>
+      <w:r>
+        <w:rPr>
+          <w:sz w:val="20"/>
+          <w:szCs w:val="20"/>
+        </w:rPr>
+        <w:t xml:space="preserve">PREFIX </w:t>
+      </w:r>
+      <w:proofErr w:type="spellStart"/>
+      <w:r>
+        <w:rPr>
+          <w:sz w:val="20"/>
+          <w:szCs w:val="20"/>
+        </w:rPr>
+        <w:t>xsd</w:t>
+      </w:r>
+      <w:proofErr w:type="spellEnd"/>
+      <w:r>
+        <w:rPr>
+          <w:sz w:val="20"/>
+          <w:szCs w:val="20"/>
+        </w:rPr>
+        <w:t>: &lt;http://www.w3.org/2001/XMLSchema#&gt;</w:t>
+      </w:r>
+    </w:p>
+    <w:p>
+      <w:pPr>
+        <w:spacing w:after="40" w:line="240" w:lineRule="auto"/>
+        <w:jc w:val="both"/>
+        <w:rPr>
+          <w:sz w:val="20"/>
+          <w:szCs w:val="20"/>
+        </w:rPr>
+      </w:pPr>
+      <w:r>
+        <w:rPr>
+          <w:sz w:val="20"/>
+          <w:szCs w:val="20"/>
+        </w:rPr>
+        <w:t xml:space="preserve">select </w:t>
+      </w:r>
+      <w:proofErr w:type="gramStart"/>
+      <w:r>
+        <w:rPr>
+          <w:sz w:val="20"/>
+          <w:szCs w:val="20"/>
+        </w:rPr>
+        <w:t>(?a</w:t>
+      </w:r>
+      <w:proofErr w:type="gramEnd"/>
+      <w:r>
+        <w:rPr>
+          <w:sz w:val="20"/>
+          <w:szCs w:val="20"/>
+        </w:rPr>
+        <w:t xml:space="preserve"> AS ?Station) (?x AS ?County) (?b AS ?</w:t>
+      </w:r>
+      <w:proofErr w:type="spellStart"/>
+      <w:r>
+        <w:rPr>
+          <w:sz w:val="20"/>
+          <w:szCs w:val="20"/>
+        </w:rPr>
+        <w:t>NumberOfBurglaryReported</w:t>
+      </w:r>
+      <w:proofErr w:type="spellEnd"/>
+      <w:r>
+        <w:rPr>
+          <w:sz w:val="20"/>
+          <w:szCs w:val="20"/>
+        </w:rPr>
+        <w:t>)  where {</w:t>
+      </w:r>
+    </w:p>
+    <w:p>
+      <w:pPr>
+        <w:spacing w:after="40" w:line="240" w:lineRule="auto"/>
+        <w:jc w:val="both"/>
+        <w:rPr>
+          <w:sz w:val="20"/>
+          <w:szCs w:val="20"/>
+        </w:rPr>
+      </w:pPr>
+      <w:proofErr w:type="gramStart"/>
+      <w:r>
+        <w:rPr>
+          <w:sz w:val="20"/>
+          <w:szCs w:val="20"/>
+        </w:rPr>
+        <w:t>?x</w:t>
+      </w:r>
+      <w:proofErr w:type="gramEnd"/>
+      <w:r>
+        <w:rPr>
+          <w:sz w:val="20"/>
+          <w:szCs w:val="20"/>
+        </w:rPr>
+        <w:t xml:space="preserve"> a ns0:County.</w:t>
+      </w:r>
+    </w:p>
+    <w:p>
+      <w:pPr>
+        <w:spacing w:after="40" w:line="240" w:lineRule="auto"/>
+        <w:jc w:val="both"/>
+        <w:rPr>
+          <w:sz w:val="20"/>
+          <w:szCs w:val="20"/>
+        </w:rPr>
+      </w:pPr>
+      <w:proofErr w:type="gramStart"/>
+      <w:r>
+        <w:rPr>
+          <w:sz w:val="20"/>
+          <w:szCs w:val="20"/>
+        </w:rPr>
+        <w:t>?x</w:t>
+      </w:r>
+      <w:proofErr w:type="gramEnd"/>
+      <w:r>
+        <w:rPr>
+          <w:sz w:val="20"/>
+          <w:szCs w:val="20"/>
+        </w:rPr>
+        <w:t xml:space="preserve"> ns0:hasStations ?a.</w:t>
+      </w:r>
+    </w:p>
+    <w:p>
+      <w:pPr>
+        <w:spacing w:after="40" w:line="240" w:lineRule="auto"/>
+        <w:jc w:val="both"/>
+        <w:rPr>
+          <w:sz w:val="20"/>
+          <w:szCs w:val="20"/>
+        </w:rPr>
+      </w:pPr>
+      <w:proofErr w:type="gramStart"/>
+      <w:r>
+        <w:rPr>
+          <w:sz w:val="20"/>
+          <w:szCs w:val="20"/>
+        </w:rPr>
+        <w:t>?a</w:t>
+      </w:r>
+      <w:proofErr w:type="gramEnd"/>
+      <w:r>
+        <w:rPr>
+          <w:sz w:val="20"/>
+          <w:szCs w:val="20"/>
+        </w:rPr>
+        <w:t xml:space="preserve"> ns0:hasBurglary ?b.</w:t>
+      </w:r>
+    </w:p>
+    <w:p>
+      <w:pPr>
+        <w:spacing w:after="40" w:line="240" w:lineRule="auto"/>
+        <w:jc w:val="both"/>
+        <w:rPr>
+          <w:sz w:val="20"/>
+          <w:szCs w:val="20"/>
+        </w:rPr>
+      </w:pPr>
+      <w:r>
+        <w:rPr>
+          <w:sz w:val="20"/>
+          <w:szCs w:val="20"/>
+        </w:rPr>
+        <w:t>FILTER(?</w:t>
+      </w:r>
+      <w:proofErr w:type="gramStart"/>
+      <w:r>
+        <w:rPr>
+          <w:sz w:val="20"/>
+          <w:szCs w:val="20"/>
+        </w:rPr>
+        <w:t>b!=</w:t>
+      </w:r>
+      <w:proofErr w:type="gramEnd"/>
+      <w:r>
+        <w:rPr>
+          <w:sz w:val="20"/>
+          <w:szCs w:val="20"/>
+        </w:rPr>
+        <w:t>0)</w:t>
+      </w:r>
+    </w:p>
+    <w:p>
+      <w:pPr>
+        <w:spacing w:after="40" w:line="240" w:lineRule="auto"/>
+        <w:jc w:val="both"/>
+        <w:rPr>
+          <w:sz w:val="20"/>
+          <w:szCs w:val="20"/>
+        </w:rPr>
+      </w:pPr>
+      <w:r>
+        <w:rPr>
+          <w:sz w:val="20"/>
+          <w:szCs w:val="20"/>
+        </w:rPr>
+        <w:t xml:space="preserve">} ORDER BY </w:t>
+      </w:r>
+      <w:proofErr w:type="gramStart"/>
+      <w:r>
+        <w:rPr>
+          <w:sz w:val="20"/>
+          <w:szCs w:val="20"/>
+        </w:rPr>
+        <w:t>DESC(</w:t>
+      </w:r>
+      <w:proofErr w:type="spellStart"/>
+      <w:proofErr w:type="gramEnd"/>
+      <w:r>
+        <w:rPr>
+          <w:sz w:val="20"/>
+          <w:szCs w:val="20"/>
+        </w:rPr>
+        <w:t>xsd:integer</w:t>
+      </w:r>
+      <w:proofErr w:type="spellEnd"/>
+      <w:r>
+        <w:rPr>
+          <w:sz w:val="20"/>
+          <w:szCs w:val="20"/>
+        </w:rPr>
+        <w:t>(?b)) LIMIT 1</w:t>
+      </w:r>
+    </w:p>
+    <w:p>
+      <w:pPr>
+        <w:jc w:val="both"/>
+      </w:pPr>
+    </w:p>
+    <w:p>
+      <w:pPr>
+        <w:jc w:val="both"/>
+        <w:rPr>
+          <w:b/>
+          <w:u w:val="single"/>
+        </w:rPr>
+      </w:pPr>
+      <w:r>
+        <w:rPr>
+          <w:b/>
+          <w:u w:val="single"/>
+        </w:rPr>
+        <w:t xml:space="preserve">2) The station with </w:t>
+      </w:r>
+      <w:proofErr w:type="spellStart"/>
+      <w:r>
+        <w:rPr>
+          <w:b/>
+          <w:u w:val="single"/>
+        </w:rPr>
+        <w:t>it's</w:t>
+      </w:r>
+      <w:proofErr w:type="spellEnd"/>
+      <w:r>
+        <w:rPr>
+          <w:b/>
+          <w:u w:val="single"/>
+        </w:rPr>
+        <w:t xml:space="preserve"> county having highest number of murders reported.</w:t>
+      </w:r>
+    </w:p>
+    <w:p>
+      <w:pPr>
+        <w:spacing w:after="40" w:line="240" w:lineRule="auto"/>
+        <w:jc w:val="both"/>
+        <w:rPr>
+          <w:sz w:val="20"/>
+          <w:szCs w:val="20"/>
+        </w:rPr>
+      </w:pPr>
+      <w:r>
+        <w:rPr>
+          <w:sz w:val="20"/>
+          <w:szCs w:val="20"/>
+        </w:rPr>
+        <w:t>PREFIX owl: &lt;http://www.w3.org/2002/07/owl#&gt;</w:t>
+      </w:r>
+    </w:p>
+    <w:p>
+      <w:pPr>
+        <w:spacing w:after="40" w:line="240" w:lineRule="auto"/>
+        <w:jc w:val="both"/>
+        <w:rPr>
+          <w:sz w:val="20"/>
+          <w:szCs w:val="20"/>
+        </w:rPr>
+      </w:pPr>
+      <w:r>
+        <w:rPr>
+          <w:sz w:val="20"/>
+          <w:szCs w:val="20"/>
+        </w:rPr>
+        <w:t xml:space="preserve">PREFIX </w:t>
+      </w:r>
+      <w:proofErr w:type="spellStart"/>
+      <w:r>
+        <w:rPr>
+          <w:sz w:val="20"/>
+          <w:szCs w:val="20"/>
+        </w:rPr>
+        <w:t>rdfs</w:t>
+      </w:r>
+      <w:proofErr w:type="spellEnd"/>
+      <w:r>
+        <w:rPr>
+          <w:sz w:val="20"/>
+          <w:szCs w:val="20"/>
+        </w:rPr>
+        <w:t>: &lt;http://www.w3.org/2000/01/rdf-schema#&gt;</w:t>
+      </w:r>
+    </w:p>
+    <w:p>
+      <w:pPr>
+        <w:spacing w:after="40" w:line="240" w:lineRule="auto"/>
+        <w:jc w:val="both"/>
+        <w:rPr>
+          <w:sz w:val="20"/>
+          <w:szCs w:val="20"/>
+        </w:rPr>
+      </w:pPr>
+      <w:r>
+        <w:rPr>
+          <w:sz w:val="20"/>
+          <w:szCs w:val="20"/>
+        </w:rPr>
+        <w:t>PREFIX ns0: &lt;http://lab.Jena.Kdeg.ie/CrimeOntology.owl#&gt;</w:t>
+      </w:r>
+    </w:p>
+    <w:p>
+      <w:pPr>
+        <w:spacing w:after="40" w:line="240" w:lineRule="auto"/>
+        <w:jc w:val="both"/>
+        <w:rPr>
+          <w:sz w:val="20"/>
+          <w:szCs w:val="20"/>
+        </w:rPr>
+      </w:pPr>
+      <w:r>
+        <w:rPr>
+          <w:sz w:val="20"/>
+          <w:szCs w:val="20"/>
+        </w:rPr>
+        <w:t xml:space="preserve">PREFIX </w:t>
+      </w:r>
+      <w:proofErr w:type="spellStart"/>
+      <w:r>
+        <w:rPr>
+          <w:sz w:val="20"/>
+          <w:szCs w:val="20"/>
+        </w:rPr>
+        <w:t>xsd</w:t>
+      </w:r>
+      <w:proofErr w:type="spellEnd"/>
+      <w:r>
+        <w:rPr>
+          <w:sz w:val="20"/>
+          <w:szCs w:val="20"/>
+        </w:rPr>
+        <w:t>: &lt;http://www.w3.org/2001/XMLSchema#&gt;</w:t>
+      </w:r>
+    </w:p>
+    <w:p>
+      <w:pPr>
+        <w:spacing w:after="40" w:line="240" w:lineRule="auto"/>
+        <w:jc w:val="both"/>
+        <w:rPr>
+          <w:sz w:val="20"/>
+          <w:szCs w:val="20"/>
+        </w:rPr>
+      </w:pPr>
+      <w:r>
+        <w:rPr>
+          <w:sz w:val="20"/>
+          <w:szCs w:val="20"/>
+        </w:rPr>
+        <w:t xml:space="preserve">select </w:t>
+      </w:r>
+      <w:proofErr w:type="gramStart"/>
+      <w:r>
+        <w:rPr>
+          <w:sz w:val="20"/>
+          <w:szCs w:val="20"/>
+        </w:rPr>
+        <w:t>(?a</w:t>
+      </w:r>
+      <w:proofErr w:type="gramEnd"/>
+      <w:r>
+        <w:rPr>
+          <w:sz w:val="20"/>
+          <w:szCs w:val="20"/>
+        </w:rPr>
+        <w:t xml:space="preserve"> AS ?Station) (?x AS ?County) (?b AS ?</w:t>
+      </w:r>
+      <w:proofErr w:type="spellStart"/>
+      <w:r>
+        <w:rPr>
+          <w:sz w:val="20"/>
+          <w:szCs w:val="20"/>
+        </w:rPr>
+        <w:t>NumberOfMurdersReported</w:t>
+      </w:r>
+      <w:proofErr w:type="spellEnd"/>
+      <w:r>
+        <w:rPr>
+          <w:sz w:val="20"/>
+          <w:szCs w:val="20"/>
+        </w:rPr>
+        <w:t>)  where {</w:t>
+      </w:r>
+    </w:p>
+    <w:p>
+      <w:pPr>
+        <w:spacing w:after="40" w:line="240" w:lineRule="auto"/>
+        <w:jc w:val="both"/>
+        <w:rPr>
+          <w:sz w:val="20"/>
+          <w:szCs w:val="20"/>
+        </w:rPr>
+      </w:pPr>
+      <w:proofErr w:type="gramStart"/>
+      <w:r>
+        <w:rPr>
+          <w:sz w:val="20"/>
+          <w:szCs w:val="20"/>
+        </w:rPr>
+        <w:t>?x</w:t>
+      </w:r>
+      <w:proofErr w:type="gramEnd"/>
+      <w:r>
+        <w:rPr>
+          <w:sz w:val="20"/>
+          <w:szCs w:val="20"/>
+        </w:rPr>
+        <w:t xml:space="preserve"> a ns0:County.</w:t>
+      </w:r>
+    </w:p>
+    <w:p>
+      <w:pPr>
+        <w:spacing w:after="40" w:line="240" w:lineRule="auto"/>
+        <w:jc w:val="both"/>
+        <w:rPr>
+          <w:sz w:val="20"/>
+          <w:szCs w:val="20"/>
+        </w:rPr>
+      </w:pPr>
+      <w:proofErr w:type="gramStart"/>
+      <w:r>
+        <w:rPr>
+          <w:sz w:val="20"/>
+          <w:szCs w:val="20"/>
+        </w:rPr>
+        <w:t>?x</w:t>
+      </w:r>
+      <w:proofErr w:type="gramEnd"/>
+      <w:r>
+        <w:rPr>
+          <w:sz w:val="20"/>
+          <w:szCs w:val="20"/>
+        </w:rPr>
+        <w:t xml:space="preserve"> ns0:hasStations ?a.</w:t>
+      </w:r>
+    </w:p>
+    <w:p>
+      <w:pPr>
+        <w:spacing w:after="40" w:line="240" w:lineRule="auto"/>
+        <w:jc w:val="both"/>
+        <w:rPr>
+          <w:sz w:val="20"/>
+          <w:szCs w:val="20"/>
+        </w:rPr>
+      </w:pPr>
+      <w:proofErr w:type="gramStart"/>
+      <w:r>
+        <w:rPr>
+          <w:sz w:val="20"/>
+          <w:szCs w:val="20"/>
+        </w:rPr>
+        <w:t>?a</w:t>
+      </w:r>
+      <w:proofErr w:type="gramEnd"/>
+      <w:r>
+        <w:rPr>
+          <w:sz w:val="20"/>
+          <w:szCs w:val="20"/>
+        </w:rPr>
+        <w:t xml:space="preserve"> ns0:hasMurder ?b.</w:t>
+      </w:r>
+    </w:p>
+    <w:p>
+      <w:pPr>
+        <w:spacing w:after="40" w:line="240" w:lineRule="auto"/>
+        <w:jc w:val="both"/>
+        <w:rPr>
+          <w:sz w:val="20"/>
+          <w:szCs w:val="20"/>
+        </w:rPr>
+      </w:pPr>
+      <w:r>
+        <w:rPr>
+          <w:sz w:val="20"/>
+          <w:szCs w:val="20"/>
+        </w:rPr>
+        <w:t>FILTER(?</w:t>
+      </w:r>
+      <w:proofErr w:type="gramStart"/>
+      <w:r>
+        <w:rPr>
+          <w:sz w:val="20"/>
+          <w:szCs w:val="20"/>
+        </w:rPr>
+        <w:t>b!=</w:t>
+      </w:r>
+      <w:proofErr w:type="gramEnd"/>
+      <w:r>
+        <w:rPr>
+          <w:sz w:val="20"/>
+          <w:szCs w:val="20"/>
+        </w:rPr>
+        <w:t>0)</w:t>
+      </w:r>
+    </w:p>
+    <w:p>
+      <w:pPr>
+        <w:spacing w:after="40" w:line="240" w:lineRule="auto"/>
+        <w:jc w:val="both"/>
+        <w:rPr>
+          <w:sz w:val="20"/>
+          <w:szCs w:val="20"/>
+        </w:rPr>
+      </w:pPr>
+      <w:proofErr w:type="gramStart"/>
+      <w:r>
+        <w:rPr>
+          <w:sz w:val="20"/>
+          <w:szCs w:val="20"/>
+        </w:rPr>
+        <w:t>}ORDER</w:t>
+      </w:r>
+      <w:proofErr w:type="gramEnd"/>
+      <w:r>
+        <w:rPr>
+          <w:sz w:val="20"/>
+          <w:szCs w:val="20"/>
+        </w:rPr>
+        <w:t xml:space="preserve"> BY DESC(</w:t>
+      </w:r>
+      <w:proofErr w:type="spellStart"/>
+      <w:r>
+        <w:rPr>
+          <w:sz w:val="20"/>
+          <w:szCs w:val="20"/>
+        </w:rPr>
+        <w:t>xsd:integer</w:t>
+      </w:r>
+      <w:proofErr w:type="spellEnd"/>
+      <w:r>
+        <w:rPr>
+          <w:sz w:val="20"/>
+          <w:szCs w:val="20"/>
+        </w:rPr>
+        <w:t>(?b)) LIMIT 1</w:t>
+      </w:r>
+    </w:p>
+    <w:p>
+      <w:pPr>
+        <w:jc w:val="both"/>
+      </w:pPr>
+    </w:p>
+    <w:p>
+      <w:pPr>
+        <w:jc w:val="both"/>
+        <w:rPr>
+          <w:b/>
+          <w:u w:val="single"/>
+        </w:rPr>
+      </w:pPr>
+      <w:r>
+        <w:rPr>
+          <w:b/>
+          <w:u w:val="single"/>
+        </w:rPr>
+        <w:t xml:space="preserve">3)The station with </w:t>
+      </w:r>
+      <w:proofErr w:type="spellStart"/>
+      <w:r>
+        <w:rPr>
+          <w:b/>
+          <w:u w:val="single"/>
+        </w:rPr>
+        <w:t>it's</w:t>
+      </w:r>
+      <w:proofErr w:type="spellEnd"/>
+      <w:r>
+        <w:rPr>
+          <w:b/>
+          <w:u w:val="single"/>
+        </w:rPr>
+        <w:t xml:space="preserve"> county having highest number of thefts reported. </w:t>
+      </w:r>
+    </w:p>
+    <w:p>
+      <w:pPr>
+        <w:spacing w:after="40" w:line="240" w:lineRule="auto"/>
+        <w:jc w:val="both"/>
+        <w:rPr>
+          <w:sz w:val="20"/>
+          <w:szCs w:val="20"/>
+        </w:rPr>
+      </w:pPr>
+      <w:r>
+        <w:rPr>
+          <w:sz w:val="20"/>
+          <w:szCs w:val="20"/>
+        </w:rPr>
+        <w:t>PREFIX owl: &lt;http://www.w3.org/2002/07/owl#&gt;</w:t>
+      </w:r>
+    </w:p>
+    <w:p>
+      <w:pPr>
+        <w:spacing w:after="40" w:line="240" w:lineRule="auto"/>
+        <w:jc w:val="both"/>
+        <w:rPr>
+          <w:sz w:val="20"/>
+          <w:szCs w:val="20"/>
+        </w:rPr>
+      </w:pPr>
+      <w:r>
+        <w:rPr>
+          <w:sz w:val="20"/>
+          <w:szCs w:val="20"/>
+        </w:rPr>
+        <w:t xml:space="preserve">PREFIX </w:t>
+      </w:r>
+      <w:proofErr w:type="spellStart"/>
+      <w:r>
+        <w:rPr>
+          <w:sz w:val="20"/>
+          <w:szCs w:val="20"/>
+        </w:rPr>
+        <w:t>rdfs</w:t>
+      </w:r>
+      <w:proofErr w:type="spellEnd"/>
+      <w:r>
+        <w:rPr>
+          <w:sz w:val="20"/>
+          <w:szCs w:val="20"/>
+        </w:rPr>
+        <w:t>: &lt;http://www.w3.org/2000/01/rdf-schema#&gt;</w:t>
+      </w:r>
+    </w:p>
+    <w:p>
+      <w:pPr>
+        <w:spacing w:after="40" w:line="240" w:lineRule="auto"/>
+        <w:jc w:val="both"/>
+        <w:rPr>
+          <w:sz w:val="20"/>
+          <w:szCs w:val="20"/>
+        </w:rPr>
+      </w:pPr>
+      <w:r>
+        <w:rPr>
+          <w:sz w:val="20"/>
+          <w:szCs w:val="20"/>
+        </w:rPr>
+        <w:t>PREFIX ns0: &lt;http://lab.Jena.Kdeg.ie/CrimeOntology.owl#&gt;</w:t>
+      </w:r>
+    </w:p>
+    <w:p>
+      <w:pPr>
+        <w:spacing w:after="40" w:line="240" w:lineRule="auto"/>
+        <w:jc w:val="both"/>
+        <w:rPr>
+          <w:sz w:val="20"/>
+          <w:szCs w:val="20"/>
+        </w:rPr>
+      </w:pPr>
+      <w:r>
+        <w:rPr>
+          <w:sz w:val="20"/>
+          <w:szCs w:val="20"/>
+        </w:rPr>
+        <w:t xml:space="preserve">PREFIX </w:t>
+      </w:r>
+      <w:proofErr w:type="spellStart"/>
+      <w:r>
+        <w:rPr>
+          <w:sz w:val="20"/>
+          <w:szCs w:val="20"/>
+        </w:rPr>
+        <w:t>xsd</w:t>
+      </w:r>
+      <w:proofErr w:type="spellEnd"/>
+      <w:r>
+        <w:rPr>
+          <w:sz w:val="20"/>
+          <w:szCs w:val="20"/>
+        </w:rPr>
+        <w:t>: &lt;http://www.w3.org/2001/XMLSchema#&gt;</w:t>
+      </w:r>
+    </w:p>
+    <w:p>
+      <w:pPr>
+        <w:spacing w:after="40" w:line="240" w:lineRule="auto"/>
+        <w:jc w:val="both"/>
+        <w:rPr>
+          <w:sz w:val="20"/>
+          <w:szCs w:val="20"/>
+        </w:rPr>
+      </w:pPr>
+      <w:r>
+        <w:rPr>
+          <w:sz w:val="20"/>
+          <w:szCs w:val="20"/>
+        </w:rPr>
+        <w:t xml:space="preserve">select </w:t>
+      </w:r>
+      <w:proofErr w:type="gramStart"/>
+      <w:r>
+        <w:rPr>
+          <w:sz w:val="20"/>
+          <w:szCs w:val="20"/>
+        </w:rPr>
+        <w:t>(?a</w:t>
+      </w:r>
+      <w:proofErr w:type="gramEnd"/>
+      <w:r>
+        <w:rPr>
+          <w:sz w:val="20"/>
+          <w:szCs w:val="20"/>
+        </w:rPr>
+        <w:t xml:space="preserve"> AS ?Station) (?x AS ?County) (?b AS ?</w:t>
+      </w:r>
+      <w:proofErr w:type="spellStart"/>
+      <w:r>
+        <w:rPr>
+          <w:sz w:val="20"/>
+          <w:szCs w:val="20"/>
+        </w:rPr>
+        <w:t>NumberOfTheftsReported</w:t>
+      </w:r>
+      <w:proofErr w:type="spellEnd"/>
+      <w:r>
+        <w:rPr>
+          <w:sz w:val="20"/>
+          <w:szCs w:val="20"/>
+        </w:rPr>
+        <w:t>)  where {</w:t>
+      </w:r>
+    </w:p>
+    <w:p>
+      <w:pPr>
+        <w:spacing w:after="40" w:line="240" w:lineRule="auto"/>
+        <w:jc w:val="both"/>
+        <w:rPr>
+          <w:sz w:val="20"/>
+          <w:szCs w:val="20"/>
+        </w:rPr>
+      </w:pPr>
+      <w:proofErr w:type="gramStart"/>
+      <w:r>
+        <w:rPr>
+          <w:sz w:val="20"/>
+          <w:szCs w:val="20"/>
+        </w:rPr>
+        <w:lastRenderedPageBreak/>
+        <w:t>?x</w:t>
+      </w:r>
+      <w:proofErr w:type="gramEnd"/>
+      <w:r>
+        <w:rPr>
+          <w:sz w:val="20"/>
+          <w:szCs w:val="20"/>
+        </w:rPr>
+        <w:t xml:space="preserve"> a ns0:County.</w:t>
+      </w:r>
+    </w:p>
+    <w:p>
+      <w:pPr>
+        <w:spacing w:after="40" w:line="240" w:lineRule="auto"/>
+        <w:jc w:val="both"/>
+        <w:rPr>
+          <w:sz w:val="20"/>
+          <w:szCs w:val="20"/>
+        </w:rPr>
+      </w:pPr>
+      <w:proofErr w:type="gramStart"/>
+      <w:r>
+        <w:rPr>
+          <w:sz w:val="20"/>
+          <w:szCs w:val="20"/>
+        </w:rPr>
+        <w:t>?x</w:t>
+      </w:r>
+      <w:proofErr w:type="gramEnd"/>
+      <w:r>
+        <w:rPr>
+          <w:sz w:val="20"/>
+          <w:szCs w:val="20"/>
+        </w:rPr>
+        <w:t xml:space="preserve"> ns0:hasStations ?a.</w:t>
+      </w:r>
+    </w:p>
+    <w:p>
+      <w:pPr>
+        <w:spacing w:after="40" w:line="240" w:lineRule="auto"/>
+        <w:jc w:val="both"/>
+        <w:rPr>
+          <w:sz w:val="20"/>
+          <w:szCs w:val="20"/>
+        </w:rPr>
+      </w:pPr>
+      <w:proofErr w:type="gramStart"/>
+      <w:r>
+        <w:rPr>
+          <w:sz w:val="20"/>
+          <w:szCs w:val="20"/>
+        </w:rPr>
+        <w:t>?a</w:t>
+      </w:r>
+      <w:proofErr w:type="gramEnd"/>
+      <w:r>
+        <w:rPr>
+          <w:sz w:val="20"/>
+          <w:szCs w:val="20"/>
+        </w:rPr>
+        <w:t xml:space="preserve"> ns0:hasTheft ?b.</w:t>
+      </w:r>
+    </w:p>
+    <w:p>
+      <w:pPr>
+        <w:spacing w:after="40" w:line="240" w:lineRule="auto"/>
+        <w:jc w:val="both"/>
+        <w:rPr>
+          <w:sz w:val="20"/>
+          <w:szCs w:val="20"/>
+        </w:rPr>
+      </w:pPr>
+      <w:r>
+        <w:rPr>
+          <w:sz w:val="20"/>
+          <w:szCs w:val="20"/>
+        </w:rPr>
+        <w:t>FILTER(?</w:t>
+      </w:r>
+      <w:proofErr w:type="gramStart"/>
+      <w:r>
+        <w:rPr>
+          <w:sz w:val="20"/>
+          <w:szCs w:val="20"/>
+        </w:rPr>
+        <w:t>b!=</w:t>
+      </w:r>
+      <w:proofErr w:type="gramEnd"/>
+      <w:r>
+        <w:rPr>
+          <w:sz w:val="20"/>
+          <w:szCs w:val="20"/>
+        </w:rPr>
+        <w:t>0)</w:t>
+      </w:r>
+    </w:p>
+    <w:p>
+      <w:pPr>
+        <w:spacing w:after="40" w:line="240" w:lineRule="auto"/>
+        <w:jc w:val="both"/>
+        <w:rPr>
+          <w:sz w:val="20"/>
+          <w:szCs w:val="20"/>
+        </w:rPr>
+      </w:pPr>
+      <w:proofErr w:type="gramStart"/>
+      <w:r>
+        <w:rPr>
+          <w:sz w:val="20"/>
+          <w:szCs w:val="20"/>
+        </w:rPr>
+        <w:t>}ORDER</w:t>
+      </w:r>
+      <w:proofErr w:type="gramEnd"/>
+      <w:r>
+        <w:rPr>
+          <w:sz w:val="20"/>
+          <w:szCs w:val="20"/>
+        </w:rPr>
+        <w:t xml:space="preserve"> BY DESC(</w:t>
+      </w:r>
+      <w:proofErr w:type="spellStart"/>
+      <w:r>
+        <w:rPr>
+          <w:sz w:val="20"/>
+          <w:szCs w:val="20"/>
+        </w:rPr>
+        <w:t>xsd:integer</w:t>
+      </w:r>
+      <w:proofErr w:type="spellEnd"/>
+      <w:r>
+        <w:rPr>
+          <w:sz w:val="20"/>
+          <w:szCs w:val="20"/>
+        </w:rPr>
+        <w:t>(?b)) LIMIT 1</w:t>
+      </w:r>
+    </w:p>
+    <w:p>
+      <w:pPr>
+        <w:jc w:val="both"/>
+      </w:pPr>
+    </w:p>
+    <w:p>
+      <w:pPr>
+        <w:jc w:val="both"/>
+        <w:rPr>
+          <w:b/>
+          <w:u w:val="single"/>
+        </w:rPr>
+      </w:pPr>
+      <w:r>
+        <w:rPr>
+          <w:b/>
+          <w:u w:val="single"/>
+        </w:rPr>
+        <w:t xml:space="preserve">4)The station with </w:t>
+      </w:r>
+      <w:proofErr w:type="spellStart"/>
+      <w:proofErr w:type="gramStart"/>
+      <w:r>
+        <w:rPr>
+          <w:b/>
+          <w:u w:val="single"/>
+        </w:rPr>
+        <w:t>it's</w:t>
+      </w:r>
+      <w:proofErr w:type="spellEnd"/>
+      <w:proofErr w:type="gramEnd"/>
+      <w:r>
+        <w:rPr>
+          <w:b/>
+          <w:u w:val="single"/>
+        </w:rPr>
+        <w:t xml:space="preserve"> county highest number of Dangerous crimes reported </w:t>
+      </w:r>
+    </w:p>
+    <w:p>
+      <w:pPr>
+        <w:spacing w:after="40" w:line="240" w:lineRule="auto"/>
+        <w:jc w:val="both"/>
+        <w:rPr>
+          <w:sz w:val="20"/>
+          <w:szCs w:val="20"/>
+        </w:rPr>
+      </w:pPr>
+      <w:r>
+        <w:rPr>
+          <w:sz w:val="20"/>
+          <w:szCs w:val="20"/>
+        </w:rPr>
+        <w:t>PREFIX owl: &lt;http://www.w3.org/2002/07/owl#&gt;</w:t>
+      </w:r>
+    </w:p>
+    <w:p>
+      <w:pPr>
+        <w:spacing w:after="40" w:line="240" w:lineRule="auto"/>
+        <w:jc w:val="both"/>
+        <w:rPr>
+          <w:sz w:val="20"/>
+          <w:szCs w:val="20"/>
+        </w:rPr>
+      </w:pPr>
+      <w:r>
+        <w:rPr>
+          <w:sz w:val="20"/>
+          <w:szCs w:val="20"/>
+        </w:rPr>
+        <w:t xml:space="preserve">PREFIX </w:t>
+      </w:r>
+      <w:proofErr w:type="spellStart"/>
+      <w:r>
+        <w:rPr>
+          <w:sz w:val="20"/>
+          <w:szCs w:val="20"/>
+        </w:rPr>
+        <w:t>rdfs</w:t>
+      </w:r>
+      <w:proofErr w:type="spellEnd"/>
+      <w:r>
+        <w:rPr>
+          <w:sz w:val="20"/>
+          <w:szCs w:val="20"/>
+        </w:rPr>
+        <w:t>: &lt;http://www.w3.org/2000/01/rdf-schema#&gt;</w:t>
+      </w:r>
+    </w:p>
+    <w:p>
+      <w:pPr>
+        <w:spacing w:after="40" w:line="240" w:lineRule="auto"/>
+        <w:jc w:val="both"/>
+        <w:rPr>
+          <w:sz w:val="20"/>
+          <w:szCs w:val="20"/>
+        </w:rPr>
+      </w:pPr>
+      <w:r>
+        <w:rPr>
+          <w:sz w:val="20"/>
+          <w:szCs w:val="20"/>
+        </w:rPr>
+        <w:t>PREFIX ns0: &lt;http://lab.Jena.Kdeg.ie/CrimeOntology.owl#&gt;</w:t>
+      </w:r>
+    </w:p>
+    <w:p>
+      <w:pPr>
+        <w:spacing w:after="40" w:line="240" w:lineRule="auto"/>
+        <w:jc w:val="both"/>
+        <w:rPr>
+          <w:sz w:val="20"/>
+          <w:szCs w:val="20"/>
+        </w:rPr>
+      </w:pPr>
+      <w:r>
+        <w:rPr>
+          <w:sz w:val="20"/>
+          <w:szCs w:val="20"/>
+        </w:rPr>
+        <w:t xml:space="preserve">PREFIX </w:t>
+      </w:r>
+      <w:proofErr w:type="spellStart"/>
+      <w:r>
+        <w:rPr>
+          <w:sz w:val="20"/>
+          <w:szCs w:val="20"/>
+        </w:rPr>
+        <w:t>xsd</w:t>
+      </w:r>
+      <w:proofErr w:type="spellEnd"/>
+      <w:r>
+        <w:rPr>
+          <w:sz w:val="20"/>
+          <w:szCs w:val="20"/>
+        </w:rPr>
+        <w:t>: &lt;http://www.w3.org/2001/XMLSchema#&gt;</w:t>
+      </w:r>
+    </w:p>
+    <w:p>
+      <w:pPr>
+        <w:spacing w:after="40" w:line="240" w:lineRule="auto"/>
+        <w:jc w:val="both"/>
+        <w:rPr>
+          <w:sz w:val="20"/>
+          <w:szCs w:val="20"/>
+        </w:rPr>
+      </w:pPr>
+      <w:r>
+        <w:rPr>
+          <w:sz w:val="20"/>
+          <w:szCs w:val="20"/>
+        </w:rPr>
+        <w:t xml:space="preserve">select </w:t>
+      </w:r>
+      <w:proofErr w:type="gramStart"/>
+      <w:r>
+        <w:rPr>
+          <w:sz w:val="20"/>
+          <w:szCs w:val="20"/>
+        </w:rPr>
+        <w:t>(?a</w:t>
+      </w:r>
+      <w:proofErr w:type="gramEnd"/>
+      <w:r>
+        <w:rPr>
+          <w:sz w:val="20"/>
+          <w:szCs w:val="20"/>
+        </w:rPr>
+        <w:t xml:space="preserve"> AS ?Station) (?x AS ?County) (?b AS ?</w:t>
+      </w:r>
+      <w:proofErr w:type="spellStart"/>
+      <w:r>
+        <w:rPr>
+          <w:sz w:val="20"/>
+          <w:szCs w:val="20"/>
+        </w:rPr>
+        <w:t>NumberOfDangerousReported</w:t>
+      </w:r>
+      <w:proofErr w:type="spellEnd"/>
+      <w:r>
+        <w:rPr>
+          <w:sz w:val="20"/>
+          <w:szCs w:val="20"/>
+        </w:rPr>
+        <w:t>) where {</w:t>
+      </w:r>
+    </w:p>
+    <w:p>
+      <w:pPr>
+        <w:spacing w:after="40" w:line="240" w:lineRule="auto"/>
+        <w:jc w:val="both"/>
+        <w:rPr>
+          <w:sz w:val="20"/>
+          <w:szCs w:val="20"/>
+        </w:rPr>
+      </w:pPr>
+      <w:proofErr w:type="gramStart"/>
+      <w:r>
+        <w:rPr>
+          <w:sz w:val="20"/>
+          <w:szCs w:val="20"/>
+        </w:rPr>
+        <w:t>?x</w:t>
+      </w:r>
+      <w:proofErr w:type="gramEnd"/>
+      <w:r>
+        <w:rPr>
+          <w:sz w:val="20"/>
+          <w:szCs w:val="20"/>
+        </w:rPr>
+        <w:t xml:space="preserve"> a ns0:County.</w:t>
+      </w:r>
+    </w:p>
+    <w:p>
+      <w:pPr>
+        <w:spacing w:after="40" w:line="240" w:lineRule="auto"/>
+        <w:jc w:val="both"/>
+        <w:rPr>
+          <w:sz w:val="20"/>
+          <w:szCs w:val="20"/>
+        </w:rPr>
+      </w:pPr>
+      <w:proofErr w:type="gramStart"/>
+      <w:r>
+        <w:rPr>
+          <w:sz w:val="20"/>
+          <w:szCs w:val="20"/>
+        </w:rPr>
+        <w:t>?x</w:t>
+      </w:r>
+      <w:proofErr w:type="gramEnd"/>
+      <w:r>
+        <w:rPr>
+          <w:sz w:val="20"/>
+          <w:szCs w:val="20"/>
+        </w:rPr>
+        <w:t xml:space="preserve"> ns0:hasStations ?a.</w:t>
+      </w:r>
+    </w:p>
+    <w:p>
+      <w:pPr>
+        <w:spacing w:after="40" w:line="240" w:lineRule="auto"/>
+        <w:jc w:val="both"/>
+        <w:rPr>
+          <w:sz w:val="20"/>
+          <w:szCs w:val="20"/>
+        </w:rPr>
+      </w:pPr>
+      <w:proofErr w:type="gramStart"/>
+      <w:r>
+        <w:rPr>
+          <w:sz w:val="20"/>
+          <w:szCs w:val="20"/>
+        </w:rPr>
+        <w:t>?a</w:t>
+      </w:r>
+      <w:proofErr w:type="gramEnd"/>
+      <w:r>
+        <w:rPr>
+          <w:sz w:val="20"/>
+          <w:szCs w:val="20"/>
+        </w:rPr>
+        <w:t xml:space="preserve"> ns0:hasDangerous ?b.</w:t>
+      </w:r>
+    </w:p>
+    <w:p>
+      <w:pPr>
+        <w:spacing w:after="40" w:line="240" w:lineRule="auto"/>
+        <w:jc w:val="both"/>
+        <w:rPr>
+          <w:sz w:val="20"/>
+          <w:szCs w:val="20"/>
+        </w:rPr>
+      </w:pPr>
+      <w:r>
+        <w:rPr>
+          <w:sz w:val="20"/>
+          <w:szCs w:val="20"/>
+        </w:rPr>
+        <w:t>FILTER(?</w:t>
+      </w:r>
+      <w:proofErr w:type="gramStart"/>
+      <w:r>
+        <w:rPr>
+          <w:sz w:val="20"/>
+          <w:szCs w:val="20"/>
+        </w:rPr>
+        <w:t>b!=</w:t>
+      </w:r>
+      <w:proofErr w:type="gramEnd"/>
+      <w:r>
+        <w:rPr>
+          <w:sz w:val="20"/>
+          <w:szCs w:val="20"/>
+        </w:rPr>
+        <w:t>0)</w:t>
+      </w:r>
+    </w:p>
+    <w:p>
+      <w:pPr>
+        <w:spacing w:after="40" w:line="240" w:lineRule="auto"/>
+        <w:jc w:val="both"/>
+        <w:rPr>
+          <w:sz w:val="20"/>
+          <w:szCs w:val="20"/>
+        </w:rPr>
+      </w:pPr>
+      <w:proofErr w:type="gramStart"/>
+      <w:r>
+        <w:rPr>
+          <w:sz w:val="20"/>
+          <w:szCs w:val="20"/>
+        </w:rPr>
+        <w:t>}ORDER</w:t>
+      </w:r>
+      <w:proofErr w:type="gramEnd"/>
+      <w:r>
+        <w:rPr>
+          <w:sz w:val="20"/>
+          <w:szCs w:val="20"/>
+        </w:rPr>
+        <w:t xml:space="preserve"> BY DESC(</w:t>
+      </w:r>
+      <w:proofErr w:type="spellStart"/>
+      <w:r>
+        <w:rPr>
+          <w:sz w:val="20"/>
+          <w:szCs w:val="20"/>
+        </w:rPr>
+        <w:t>xsd:integer</w:t>
+      </w:r>
+      <w:proofErr w:type="spellEnd"/>
+      <w:r>
+        <w:rPr>
+          <w:sz w:val="20"/>
+          <w:szCs w:val="20"/>
+        </w:rPr>
+        <w:t>(?b)) LIMIT 1</w:t>
+      </w:r>
+    </w:p>
+    <w:p>
+      <w:pPr>
+        <w:jc w:val="both"/>
+      </w:pPr>
+    </w:p>
+    <w:p>
+      <w:pPr>
+        <w:jc w:val="both"/>
+        <w:rPr>
+          <w:b/>
+          <w:u w:val="single"/>
+        </w:rPr>
+      </w:pPr>
+      <w:r>
+        <w:rPr>
+          <w:b/>
+          <w:u w:val="single"/>
+        </w:rPr>
+        <w:t>5) The number of stations in a county.</w:t>
+      </w:r>
+    </w:p>
+    <w:p>
+      <w:pPr>
+        <w:spacing w:after="40" w:line="240" w:lineRule="auto"/>
+        <w:jc w:val="both"/>
+        <w:rPr>
+          <w:sz w:val="20"/>
+          <w:szCs w:val="20"/>
+        </w:rPr>
+      </w:pPr>
+      <w:r>
+        <w:rPr>
+          <w:sz w:val="20"/>
+          <w:szCs w:val="20"/>
+        </w:rPr>
+        <w:t>PREFIX owl: &lt;http://www.w3.org/2002/07/owl#&gt;</w:t>
+      </w:r>
+    </w:p>
+    <w:p>
+      <w:pPr>
+        <w:spacing w:after="40" w:line="240" w:lineRule="auto"/>
+        <w:jc w:val="both"/>
+        <w:rPr>
+          <w:sz w:val="20"/>
+          <w:szCs w:val="20"/>
+        </w:rPr>
+      </w:pPr>
+      <w:r>
+        <w:rPr>
+          <w:sz w:val="20"/>
+          <w:szCs w:val="20"/>
+        </w:rPr>
+        <w:t xml:space="preserve">PREFIX </w:t>
+      </w:r>
+      <w:proofErr w:type="spellStart"/>
+      <w:r>
+        <w:rPr>
+          <w:sz w:val="20"/>
+          <w:szCs w:val="20"/>
+        </w:rPr>
+        <w:t>rdfs</w:t>
+      </w:r>
+      <w:proofErr w:type="spellEnd"/>
+      <w:r>
+        <w:rPr>
+          <w:sz w:val="20"/>
+          <w:szCs w:val="20"/>
+        </w:rPr>
+        <w:t>: &lt;http://www.w3.org/2000/01/rdf-schema#&gt;</w:t>
+      </w:r>
+    </w:p>
+    <w:p>
+      <w:pPr>
+        <w:spacing w:after="40" w:line="240" w:lineRule="auto"/>
+        <w:jc w:val="both"/>
+        <w:rPr>
+          <w:sz w:val="20"/>
+          <w:szCs w:val="20"/>
+        </w:rPr>
+      </w:pPr>
+      <w:r>
+        <w:rPr>
+          <w:sz w:val="20"/>
+          <w:szCs w:val="20"/>
+        </w:rPr>
+        <w:t>PREFIX ns0: &lt;http://lab.Jena.Kdeg.ie/CrimeOntology.owl#&gt;</w:t>
+      </w:r>
+    </w:p>
+    <w:p>
+      <w:pPr>
+        <w:spacing w:after="40" w:line="240" w:lineRule="auto"/>
+        <w:jc w:val="both"/>
+        <w:rPr>
+          <w:sz w:val="20"/>
+          <w:szCs w:val="20"/>
+        </w:rPr>
+      </w:pPr>
+      <w:r>
+        <w:rPr>
+          <w:sz w:val="20"/>
+          <w:szCs w:val="20"/>
+        </w:rPr>
+        <w:t xml:space="preserve">PREFIX </w:t>
+      </w:r>
+      <w:proofErr w:type="spellStart"/>
+      <w:r>
+        <w:rPr>
+          <w:sz w:val="20"/>
+          <w:szCs w:val="20"/>
+        </w:rPr>
+        <w:t>xsd</w:t>
+      </w:r>
+      <w:proofErr w:type="spellEnd"/>
+      <w:r>
+        <w:rPr>
+          <w:sz w:val="20"/>
+          <w:szCs w:val="20"/>
+        </w:rPr>
+        <w:t>: &lt;http://www.w3.org/2001/XMLSchema#&gt;</w:t>
+      </w:r>
+    </w:p>
+    <w:p>
+      <w:pPr>
+        <w:spacing w:after="40" w:line="240" w:lineRule="auto"/>
+        <w:jc w:val="both"/>
+        <w:rPr>
+          <w:sz w:val="20"/>
+          <w:szCs w:val="20"/>
+        </w:rPr>
+      </w:pPr>
+      <w:r>
+        <w:rPr>
+          <w:sz w:val="20"/>
+          <w:szCs w:val="20"/>
+        </w:rPr>
+        <w:t xml:space="preserve">select </w:t>
+      </w:r>
+      <w:proofErr w:type="gramStart"/>
+      <w:r>
+        <w:rPr>
+          <w:sz w:val="20"/>
+          <w:szCs w:val="20"/>
+        </w:rPr>
+        <w:t>(?x</w:t>
+      </w:r>
+      <w:proofErr w:type="gramEnd"/>
+      <w:r>
+        <w:rPr>
+          <w:sz w:val="20"/>
+          <w:szCs w:val="20"/>
+        </w:rPr>
+        <w:t xml:space="preserve"> AS ?County) (COUNT(?a) AS ?</w:t>
+      </w:r>
+      <w:proofErr w:type="spellStart"/>
+      <w:r>
+        <w:rPr>
+          <w:sz w:val="20"/>
+          <w:szCs w:val="20"/>
+        </w:rPr>
+        <w:t>TotalNumberOfStations</w:t>
+      </w:r>
+      <w:proofErr w:type="spellEnd"/>
+      <w:r>
+        <w:rPr>
+          <w:sz w:val="20"/>
+          <w:szCs w:val="20"/>
+        </w:rPr>
+        <w:t>) WHERE{</w:t>
+      </w:r>
+    </w:p>
+    <w:p>
+      <w:pPr>
+        <w:spacing w:after="40" w:line="240" w:lineRule="auto"/>
+        <w:jc w:val="both"/>
+        <w:rPr>
+          <w:sz w:val="20"/>
+          <w:szCs w:val="20"/>
+        </w:rPr>
+      </w:pPr>
+      <w:proofErr w:type="gramStart"/>
+      <w:r>
+        <w:rPr>
+          <w:sz w:val="20"/>
+          <w:szCs w:val="20"/>
+        </w:rPr>
+        <w:t>?x</w:t>
+      </w:r>
+      <w:proofErr w:type="gramEnd"/>
+      <w:r>
+        <w:rPr>
+          <w:sz w:val="20"/>
+          <w:szCs w:val="20"/>
+        </w:rPr>
+        <w:t xml:space="preserve"> a ns0:County.</w:t>
+      </w:r>
+    </w:p>
+    <w:p>
+      <w:pPr>
+        <w:spacing w:after="40" w:line="240" w:lineRule="auto"/>
+        <w:jc w:val="both"/>
+        <w:rPr>
+          <w:sz w:val="20"/>
+          <w:szCs w:val="20"/>
+        </w:rPr>
+      </w:pPr>
+      <w:proofErr w:type="gramStart"/>
+      <w:r>
+        <w:rPr>
+          <w:sz w:val="20"/>
+          <w:szCs w:val="20"/>
+        </w:rPr>
+        <w:t>?x</w:t>
+      </w:r>
+      <w:proofErr w:type="gramEnd"/>
+      <w:r>
+        <w:rPr>
+          <w:sz w:val="20"/>
+          <w:szCs w:val="20"/>
+        </w:rPr>
+        <w:t xml:space="preserve"> ns0:hasStations ?a</w:t>
+      </w:r>
+    </w:p>
+    <w:p>
+      <w:pPr>
+        <w:spacing w:after="40" w:line="240" w:lineRule="auto"/>
+        <w:jc w:val="both"/>
+      </w:pPr>
+      <w:r>
+        <w:rPr>
+          <w:sz w:val="20"/>
+          <w:szCs w:val="20"/>
+        </w:rPr>
+        <w:t xml:space="preserve">} GROUP </w:t>
+      </w:r>
+      <w:proofErr w:type="gramStart"/>
+      <w:r>
+        <w:rPr>
+          <w:sz w:val="20"/>
+          <w:szCs w:val="20"/>
+        </w:rPr>
+        <w:t>BY ?x</w:t>
+      </w:r>
+      <w:proofErr w:type="gramEnd"/>
+    </w:p>
+    <w:p>
+      <w:pPr>
+        <w:jc w:val="both"/>
+      </w:pPr>
+    </w:p>
+    <w:p>
+      <w:pPr>
+        <w:jc w:val="both"/>
+        <w:rPr>
+          <w:b/>
+          <w:u w:val="single"/>
+        </w:rPr>
+      </w:pPr>
+      <w:r>
+        <w:rPr>
+          <w:b/>
+          <w:u w:val="single"/>
+        </w:rPr>
+        <w:t>6) The list of all stations with their county and total number of crimes reported in descending order.</w:t>
+      </w:r>
+    </w:p>
+    <w:p>
+      <w:pPr>
+        <w:spacing w:after="40" w:line="240" w:lineRule="auto"/>
+        <w:jc w:val="both"/>
+        <w:rPr>
+          <w:sz w:val="20"/>
+          <w:szCs w:val="20"/>
+        </w:rPr>
+      </w:pPr>
+      <w:r>
+        <w:rPr>
+          <w:sz w:val="20"/>
+          <w:szCs w:val="20"/>
+        </w:rPr>
+        <w:t>PREFIX owl: &lt;http://www.w3.org/2002/07/owl#&gt;</w:t>
+      </w:r>
+    </w:p>
+    <w:p>
+      <w:pPr>
+        <w:spacing w:after="40" w:line="240" w:lineRule="auto"/>
+        <w:jc w:val="both"/>
+        <w:rPr>
+          <w:sz w:val="20"/>
+          <w:szCs w:val="20"/>
+        </w:rPr>
+      </w:pPr>
+      <w:r>
+        <w:rPr>
+          <w:sz w:val="20"/>
+          <w:szCs w:val="20"/>
+        </w:rPr>
+        <w:t xml:space="preserve">PREFIX </w:t>
+      </w:r>
+      <w:proofErr w:type="spellStart"/>
+      <w:r>
+        <w:rPr>
+          <w:sz w:val="20"/>
+          <w:szCs w:val="20"/>
+        </w:rPr>
+        <w:t>rdfs</w:t>
+      </w:r>
+      <w:proofErr w:type="spellEnd"/>
+      <w:r>
+        <w:rPr>
+          <w:sz w:val="20"/>
+          <w:szCs w:val="20"/>
+        </w:rPr>
+        <w:t>: &lt;http://www.w3.org/2000/01/rdf-schema#&gt;</w:t>
+      </w:r>
+    </w:p>
+    <w:p>
+      <w:pPr>
+        <w:spacing w:after="40" w:line="240" w:lineRule="auto"/>
+        <w:jc w:val="both"/>
+        <w:rPr>
+          <w:sz w:val="20"/>
+          <w:szCs w:val="20"/>
+        </w:rPr>
+      </w:pPr>
+      <w:r>
+        <w:rPr>
+          <w:sz w:val="20"/>
+          <w:szCs w:val="20"/>
+        </w:rPr>
+        <w:t>PREFIX ns0: &lt;http://lab.Jena.Kdeg.ie/CrimeOntology.owl#&gt;</w:t>
+      </w:r>
+    </w:p>
+    <w:p>
+      <w:pPr>
+        <w:spacing w:after="40" w:line="240" w:lineRule="auto"/>
+        <w:jc w:val="both"/>
+        <w:rPr>
+          <w:sz w:val="20"/>
+          <w:szCs w:val="20"/>
+        </w:rPr>
+      </w:pPr>
+      <w:r>
+        <w:rPr>
+          <w:sz w:val="20"/>
+          <w:szCs w:val="20"/>
+        </w:rPr>
+        <w:t xml:space="preserve">PREFIX </w:t>
+      </w:r>
+      <w:proofErr w:type="spellStart"/>
+      <w:r>
+        <w:rPr>
+          <w:sz w:val="20"/>
+          <w:szCs w:val="20"/>
+        </w:rPr>
+        <w:t>xsd</w:t>
+      </w:r>
+      <w:proofErr w:type="spellEnd"/>
+      <w:r>
+        <w:rPr>
+          <w:sz w:val="20"/>
+          <w:szCs w:val="20"/>
+        </w:rPr>
+        <w:t>: &lt;http://www.w3.org/2001/XMLSchema#&gt;</w:t>
+      </w:r>
+    </w:p>
+    <w:p>
+      <w:pPr>
+        <w:spacing w:after="40" w:line="240" w:lineRule="auto"/>
+        <w:jc w:val="both"/>
+        <w:rPr>
+          <w:sz w:val="20"/>
+          <w:szCs w:val="20"/>
+        </w:rPr>
+      </w:pPr>
+      <w:r>
+        <w:rPr>
+          <w:sz w:val="20"/>
+          <w:szCs w:val="20"/>
+        </w:rPr>
+        <w:t xml:space="preserve">select </w:t>
+      </w:r>
+      <w:proofErr w:type="gramStart"/>
+      <w:r>
+        <w:rPr>
+          <w:sz w:val="20"/>
+          <w:szCs w:val="20"/>
+        </w:rPr>
+        <w:t>(?a</w:t>
+      </w:r>
+      <w:proofErr w:type="gramEnd"/>
+      <w:r>
+        <w:rPr>
+          <w:sz w:val="20"/>
+          <w:szCs w:val="20"/>
+        </w:rPr>
+        <w:t xml:space="preserve"> AS ?Station) (?x AS ?County) (?b AS ?</w:t>
+      </w:r>
+      <w:proofErr w:type="spellStart"/>
+      <w:r>
+        <w:rPr>
+          <w:sz w:val="20"/>
+          <w:szCs w:val="20"/>
+        </w:rPr>
+        <w:t>TotalCrimes</w:t>
+      </w:r>
+      <w:proofErr w:type="spellEnd"/>
+      <w:r>
+        <w:rPr>
+          <w:sz w:val="20"/>
+          <w:szCs w:val="20"/>
+        </w:rPr>
+        <w:t>)  where {</w:t>
+      </w:r>
+    </w:p>
+    <w:p>
+      <w:pPr>
+        <w:spacing w:after="40" w:line="240" w:lineRule="auto"/>
+        <w:jc w:val="both"/>
+        <w:rPr>
+          <w:sz w:val="20"/>
+          <w:szCs w:val="20"/>
+        </w:rPr>
+      </w:pPr>
+      <w:proofErr w:type="gramStart"/>
+      <w:r>
+        <w:rPr>
+          <w:sz w:val="20"/>
+          <w:szCs w:val="20"/>
+        </w:rPr>
+        <w:t>?x</w:t>
+      </w:r>
+      <w:proofErr w:type="gramEnd"/>
+      <w:r>
+        <w:rPr>
+          <w:sz w:val="20"/>
+          <w:szCs w:val="20"/>
+        </w:rPr>
+        <w:t xml:space="preserve"> a ns0:County.</w:t>
+      </w:r>
+    </w:p>
+    <w:p>
+      <w:pPr>
+        <w:spacing w:after="40" w:line="240" w:lineRule="auto"/>
+        <w:jc w:val="both"/>
+        <w:rPr>
+          <w:sz w:val="20"/>
+          <w:szCs w:val="20"/>
+        </w:rPr>
+      </w:pPr>
+      <w:proofErr w:type="gramStart"/>
+      <w:r>
+        <w:rPr>
+          <w:sz w:val="20"/>
+          <w:szCs w:val="20"/>
+        </w:rPr>
+        <w:t>?x</w:t>
+      </w:r>
+      <w:proofErr w:type="gramEnd"/>
+      <w:r>
+        <w:rPr>
+          <w:sz w:val="20"/>
+          <w:szCs w:val="20"/>
+        </w:rPr>
+        <w:t xml:space="preserve"> ns0:hasStations ?a.</w:t>
+      </w:r>
+    </w:p>
+    <w:p>
+      <w:pPr>
+        <w:spacing w:after="40" w:line="240" w:lineRule="auto"/>
+        <w:jc w:val="both"/>
+        <w:rPr>
+          <w:sz w:val="20"/>
+          <w:szCs w:val="20"/>
+        </w:rPr>
+      </w:pPr>
+      <w:proofErr w:type="gramStart"/>
+      <w:r>
+        <w:rPr>
+          <w:sz w:val="20"/>
+          <w:szCs w:val="20"/>
+        </w:rPr>
+        <w:t>?a</w:t>
+      </w:r>
+      <w:proofErr w:type="gramEnd"/>
+      <w:r>
+        <w:rPr>
+          <w:sz w:val="20"/>
+          <w:szCs w:val="20"/>
+        </w:rPr>
+        <w:t xml:space="preserve"> ns0:totalCrime ?b</w:t>
+      </w:r>
+    </w:p>
+    <w:p>
+      <w:pPr>
+        <w:spacing w:after="40" w:line="240" w:lineRule="auto"/>
+        <w:jc w:val="both"/>
+        <w:rPr>
+          <w:sz w:val="20"/>
+          <w:szCs w:val="20"/>
+        </w:rPr>
+      </w:pPr>
+      <w:r>
+        <w:rPr>
+          <w:sz w:val="20"/>
+          <w:szCs w:val="20"/>
+        </w:rPr>
+        <w:t xml:space="preserve">} ORDER BY </w:t>
+      </w:r>
+      <w:proofErr w:type="gramStart"/>
+      <w:r>
+        <w:rPr>
+          <w:sz w:val="20"/>
+          <w:szCs w:val="20"/>
+        </w:rPr>
+        <w:t>DESC(</w:t>
+      </w:r>
+      <w:proofErr w:type="spellStart"/>
+      <w:proofErr w:type="gramEnd"/>
+      <w:r>
+        <w:rPr>
+          <w:sz w:val="20"/>
+          <w:szCs w:val="20"/>
+        </w:rPr>
+        <w:t>xsd:int</w:t>
+      </w:r>
+      <w:proofErr w:type="spellEnd"/>
+      <w:r>
+        <w:rPr>
+          <w:sz w:val="20"/>
+          <w:szCs w:val="20"/>
+        </w:rPr>
+        <w:t>(?b))</w:t>
+      </w:r>
+    </w:p>
+    <w:p>
+      <w:pPr>
+        <w:jc w:val="both"/>
+      </w:pPr>
+    </w:p>
+    <w:p>
+      <w:pPr>
+        <w:jc w:val="both"/>
+        <w:rPr>
+          <w:b/>
+          <w:u w:val="single"/>
+        </w:rPr>
+      </w:pPr>
+      <w:r>
+        <w:rPr>
+          <w:b/>
+          <w:u w:val="single"/>
+        </w:rPr>
+        <w:t>7) The list of station their county and the type of crimes reported.</w:t>
+      </w:r>
+    </w:p>
+    <w:p>
+      <w:pPr>
+        <w:spacing w:after="40" w:line="240" w:lineRule="auto"/>
+        <w:jc w:val="both"/>
+        <w:rPr>
+          <w:sz w:val="20"/>
+          <w:szCs w:val="20"/>
+        </w:rPr>
+      </w:pPr>
+      <w:r>
+        <w:rPr>
+          <w:sz w:val="20"/>
+          <w:szCs w:val="20"/>
+        </w:rPr>
+        <w:t>PREFIX owl: &lt;http://www.w3.org/2002/07/owl#&gt;</w:t>
+      </w:r>
+    </w:p>
+    <w:p>
+      <w:pPr>
+        <w:spacing w:after="40" w:line="240" w:lineRule="auto"/>
+        <w:jc w:val="both"/>
+        <w:rPr>
+          <w:sz w:val="20"/>
+          <w:szCs w:val="20"/>
+        </w:rPr>
+      </w:pPr>
+      <w:r>
+        <w:rPr>
+          <w:sz w:val="20"/>
+          <w:szCs w:val="20"/>
+        </w:rPr>
+        <w:t xml:space="preserve">PREFIX </w:t>
+      </w:r>
+      <w:proofErr w:type="spellStart"/>
+      <w:r>
+        <w:rPr>
+          <w:sz w:val="20"/>
+          <w:szCs w:val="20"/>
+        </w:rPr>
+        <w:t>rdfs</w:t>
+      </w:r>
+      <w:proofErr w:type="spellEnd"/>
+      <w:r>
+        <w:rPr>
+          <w:sz w:val="20"/>
+          <w:szCs w:val="20"/>
+        </w:rPr>
+        <w:t>: &lt;http://www.w3.org/2000/01/rdf-schema#&gt;</w:t>
+      </w:r>
+    </w:p>
+    <w:p>
+      <w:pPr>
+        <w:spacing w:after="40" w:line="240" w:lineRule="auto"/>
+        <w:jc w:val="both"/>
+        <w:rPr>
+          <w:sz w:val="20"/>
+          <w:szCs w:val="20"/>
+        </w:rPr>
+      </w:pPr>
+      <w:r>
+        <w:rPr>
+          <w:sz w:val="20"/>
+          <w:szCs w:val="20"/>
+        </w:rPr>
+        <w:t>PREFIX ns0: &lt;http://lab.Jena.Kdeg.ie/CrimeOntology.owl#&gt;</w:t>
+      </w:r>
+    </w:p>
+    <w:p>
+      <w:pPr>
+        <w:spacing w:after="40" w:line="240" w:lineRule="auto"/>
+        <w:jc w:val="both"/>
+        <w:rPr>
+          <w:sz w:val="20"/>
+          <w:szCs w:val="20"/>
+        </w:rPr>
+      </w:pPr>
+      <w:r>
+        <w:rPr>
+          <w:sz w:val="20"/>
+          <w:szCs w:val="20"/>
+        </w:rPr>
+        <w:t xml:space="preserve">PREFIX </w:t>
+      </w:r>
+      <w:proofErr w:type="spellStart"/>
+      <w:r>
+        <w:rPr>
+          <w:sz w:val="20"/>
+          <w:szCs w:val="20"/>
+        </w:rPr>
+        <w:t>xsd</w:t>
+      </w:r>
+      <w:proofErr w:type="spellEnd"/>
+      <w:r>
+        <w:rPr>
+          <w:sz w:val="20"/>
+          <w:szCs w:val="20"/>
+        </w:rPr>
+        <w:t>: &lt;http://www.w3.org/2001/XMLSchema#&gt;</w:t>
+      </w:r>
+    </w:p>
+    <w:p>
+      <w:pPr>
+        <w:spacing w:after="40" w:line="240" w:lineRule="auto"/>
+        <w:jc w:val="both"/>
+        <w:rPr>
+          <w:sz w:val="20"/>
+          <w:szCs w:val="20"/>
+        </w:rPr>
+      </w:pPr>
+      <w:proofErr w:type="gramStart"/>
+      <w:r>
+        <w:rPr>
+          <w:sz w:val="20"/>
+          <w:szCs w:val="20"/>
+        </w:rPr>
+        <w:lastRenderedPageBreak/>
+        <w:t>select  (</w:t>
+      </w:r>
+      <w:proofErr w:type="gramEnd"/>
+      <w:r>
+        <w:rPr>
+          <w:sz w:val="20"/>
+          <w:szCs w:val="20"/>
+        </w:rPr>
+        <w:t>?a AS ?Station) (?x AS ?County) (?b AS ?</w:t>
+      </w:r>
+      <w:proofErr w:type="spellStart"/>
+      <w:r>
+        <w:rPr>
+          <w:sz w:val="20"/>
+          <w:szCs w:val="20"/>
+        </w:rPr>
+        <w:t>TypesOfCrimes</w:t>
+      </w:r>
+      <w:proofErr w:type="spellEnd"/>
+      <w:r>
+        <w:rPr>
+          <w:sz w:val="20"/>
+          <w:szCs w:val="20"/>
+        </w:rPr>
+        <w:t>)  where {</w:t>
+      </w:r>
+    </w:p>
+    <w:p>
+      <w:pPr>
+        <w:spacing w:after="40" w:line="240" w:lineRule="auto"/>
+        <w:jc w:val="both"/>
+        <w:rPr>
+          <w:sz w:val="20"/>
+          <w:szCs w:val="20"/>
+        </w:rPr>
+      </w:pPr>
+      <w:proofErr w:type="gramStart"/>
+      <w:r>
+        <w:rPr>
+          <w:sz w:val="20"/>
+          <w:szCs w:val="20"/>
+        </w:rPr>
+        <w:t>?x</w:t>
+      </w:r>
+      <w:proofErr w:type="gramEnd"/>
+      <w:r>
+        <w:rPr>
+          <w:sz w:val="20"/>
+          <w:szCs w:val="20"/>
+        </w:rPr>
+        <w:t xml:space="preserve"> a ns0:County.</w:t>
+      </w:r>
+    </w:p>
+    <w:p>
+      <w:pPr>
+        <w:spacing w:after="40" w:line="240" w:lineRule="auto"/>
+        <w:jc w:val="both"/>
+        <w:rPr>
+          <w:sz w:val="20"/>
+          <w:szCs w:val="20"/>
+        </w:rPr>
+      </w:pPr>
+      <w:proofErr w:type="gramStart"/>
+      <w:r>
+        <w:rPr>
+          <w:sz w:val="20"/>
+          <w:szCs w:val="20"/>
+        </w:rPr>
+        <w:t>?x</w:t>
+      </w:r>
+      <w:proofErr w:type="gramEnd"/>
+      <w:r>
+        <w:rPr>
+          <w:sz w:val="20"/>
+          <w:szCs w:val="20"/>
+        </w:rPr>
+        <w:t xml:space="preserve"> ns0:hasStations ?a.</w:t>
+      </w:r>
+    </w:p>
+    <w:p>
+      <w:pPr>
+        <w:spacing w:after="40" w:line="240" w:lineRule="auto"/>
+        <w:jc w:val="both"/>
+        <w:rPr>
+          <w:sz w:val="20"/>
+          <w:szCs w:val="20"/>
+        </w:rPr>
+      </w:pPr>
+      <w:proofErr w:type="gramStart"/>
+      <w:r>
+        <w:rPr>
+          <w:sz w:val="20"/>
+          <w:szCs w:val="20"/>
+        </w:rPr>
+        <w:t>?a</w:t>
+      </w:r>
+      <w:proofErr w:type="gramEnd"/>
+      <w:r>
+        <w:rPr>
+          <w:sz w:val="20"/>
+          <w:szCs w:val="20"/>
+        </w:rPr>
+        <w:t xml:space="preserve"> ns0:hasCrime ?b}</w:t>
+      </w:r>
+    </w:p>
+    <w:p>
+      <w:pPr>
+        <w:jc w:val="both"/>
+      </w:pPr>
+    </w:p>
+    <w:p>
+      <w:pPr>
+        <w:jc w:val="both"/>
+        <w:rPr>
+          <w:b/>
+          <w:u w:val="single"/>
+        </w:rPr>
+      </w:pPr>
+      <w:r>
+        <w:rPr>
+          <w:b/>
+          <w:u w:val="single"/>
+        </w:rPr>
+        <w:t xml:space="preserve">8) The list of </w:t>
+      </w:r>
+      <w:proofErr w:type="gramStart"/>
+      <w:r>
+        <w:rPr>
+          <w:b/>
+          <w:u w:val="single"/>
+        </w:rPr>
+        <w:t>county</w:t>
+      </w:r>
+      <w:proofErr w:type="gramEnd"/>
+      <w:r>
+        <w:rPr>
+          <w:b/>
+          <w:u w:val="single"/>
+        </w:rPr>
+        <w:t xml:space="preserve"> and the number of counties adjacent to them.</w:t>
+      </w:r>
+    </w:p>
+    <w:p>
+      <w:pPr>
+        <w:spacing w:after="40" w:line="240" w:lineRule="auto"/>
+        <w:jc w:val="both"/>
+        <w:rPr>
+          <w:sz w:val="20"/>
+          <w:szCs w:val="20"/>
+        </w:rPr>
+      </w:pPr>
+      <w:r>
+        <w:rPr>
+          <w:sz w:val="20"/>
+          <w:szCs w:val="20"/>
+        </w:rPr>
+        <w:t>PREFIX owl: &lt;http://www.w3.org/2002/07/owl#&gt;</w:t>
+      </w:r>
+    </w:p>
+    <w:p>
+      <w:pPr>
+        <w:spacing w:after="40" w:line="240" w:lineRule="auto"/>
+        <w:jc w:val="both"/>
+        <w:rPr>
+          <w:sz w:val="20"/>
+          <w:szCs w:val="20"/>
+        </w:rPr>
+      </w:pPr>
+      <w:r>
+        <w:rPr>
+          <w:sz w:val="20"/>
+          <w:szCs w:val="20"/>
+        </w:rPr>
+        <w:t xml:space="preserve">PREFIX </w:t>
+      </w:r>
+      <w:proofErr w:type="spellStart"/>
+      <w:r>
+        <w:rPr>
+          <w:sz w:val="20"/>
+          <w:szCs w:val="20"/>
+        </w:rPr>
+        <w:t>rdfs</w:t>
+      </w:r>
+      <w:proofErr w:type="spellEnd"/>
+      <w:r>
+        <w:rPr>
+          <w:sz w:val="20"/>
+          <w:szCs w:val="20"/>
+        </w:rPr>
+        <w:t>: &lt;http://www.w3.org/2000/01/rdf-schema#&gt;</w:t>
+      </w:r>
+    </w:p>
+    <w:p>
+      <w:pPr>
+        <w:spacing w:after="40" w:line="240" w:lineRule="auto"/>
+        <w:jc w:val="both"/>
+        <w:rPr>
+          <w:sz w:val="20"/>
+          <w:szCs w:val="20"/>
+        </w:rPr>
+      </w:pPr>
+      <w:r>
+        <w:rPr>
+          <w:sz w:val="20"/>
+          <w:szCs w:val="20"/>
+        </w:rPr>
+        <w:t>PREFIX ns0: &lt;http://lab.Jena.Kdeg.ie/CrimeOntology.owl#&gt;</w:t>
+      </w:r>
+    </w:p>
+    <w:p>
+      <w:pPr>
+        <w:spacing w:after="40" w:line="240" w:lineRule="auto"/>
+        <w:jc w:val="both"/>
+        <w:rPr>
+          <w:sz w:val="20"/>
+          <w:szCs w:val="20"/>
+        </w:rPr>
+      </w:pPr>
+      <w:r>
+        <w:rPr>
+          <w:sz w:val="20"/>
+          <w:szCs w:val="20"/>
+        </w:rPr>
+        <w:t xml:space="preserve">PREFIX </w:t>
+      </w:r>
+      <w:proofErr w:type="spellStart"/>
+      <w:r>
+        <w:rPr>
+          <w:sz w:val="20"/>
+          <w:szCs w:val="20"/>
+        </w:rPr>
+        <w:t>xsd</w:t>
+      </w:r>
+      <w:proofErr w:type="spellEnd"/>
+      <w:r>
+        <w:rPr>
+          <w:sz w:val="20"/>
+          <w:szCs w:val="20"/>
+        </w:rPr>
+        <w:t>: &lt;http://www.w3.org/2001/XMLSchema#&gt;</w:t>
+      </w:r>
+    </w:p>
+    <w:p>
+      <w:pPr>
+        <w:spacing w:after="40" w:line="240" w:lineRule="auto"/>
+        <w:jc w:val="both"/>
+        <w:rPr>
+          <w:sz w:val="20"/>
+          <w:szCs w:val="20"/>
+        </w:rPr>
+      </w:pPr>
+      <w:proofErr w:type="gramStart"/>
+      <w:r>
+        <w:rPr>
+          <w:sz w:val="20"/>
+          <w:szCs w:val="20"/>
+        </w:rPr>
+        <w:t>select  (</w:t>
+      </w:r>
+      <w:proofErr w:type="gramEnd"/>
+      <w:r>
+        <w:rPr>
+          <w:sz w:val="20"/>
+          <w:szCs w:val="20"/>
+        </w:rPr>
+        <w:t>?x AS ?County) (</w:t>
+      </w:r>
+      <w:proofErr w:type="spellStart"/>
+      <w:r>
+        <w:rPr>
+          <w:sz w:val="20"/>
+          <w:szCs w:val="20"/>
+        </w:rPr>
+        <w:t>COUNt</w:t>
+      </w:r>
+      <w:proofErr w:type="spellEnd"/>
+      <w:r>
+        <w:rPr>
+          <w:sz w:val="20"/>
+          <w:szCs w:val="20"/>
+        </w:rPr>
+        <w:t>(?a) AS ?</w:t>
+      </w:r>
+      <w:proofErr w:type="spellStart"/>
+      <w:r>
+        <w:rPr>
+          <w:sz w:val="20"/>
+          <w:szCs w:val="20"/>
+        </w:rPr>
+        <w:t>AdjacentCounty</w:t>
+      </w:r>
+      <w:proofErr w:type="spellEnd"/>
+      <w:r>
+        <w:rPr>
+          <w:sz w:val="20"/>
+          <w:szCs w:val="20"/>
+        </w:rPr>
+        <w:t>)   where {</w:t>
+      </w:r>
+    </w:p>
+    <w:p>
+      <w:pPr>
+        <w:spacing w:after="40" w:line="240" w:lineRule="auto"/>
+        <w:jc w:val="both"/>
+        <w:rPr>
+          <w:sz w:val="20"/>
+          <w:szCs w:val="20"/>
+        </w:rPr>
+      </w:pPr>
+      <w:proofErr w:type="gramStart"/>
+      <w:r>
+        <w:rPr>
+          <w:sz w:val="20"/>
+          <w:szCs w:val="20"/>
+        </w:rPr>
+        <w:t>?x</w:t>
+      </w:r>
+      <w:proofErr w:type="gramEnd"/>
+      <w:r>
+        <w:rPr>
+          <w:sz w:val="20"/>
+          <w:szCs w:val="20"/>
+        </w:rPr>
+        <w:t xml:space="preserve"> a ns0:County.</w:t>
+      </w:r>
+    </w:p>
+    <w:p>
+      <w:pPr>
+        <w:spacing w:after="40" w:line="240" w:lineRule="auto"/>
+        <w:jc w:val="both"/>
+        <w:rPr>
+          <w:sz w:val="20"/>
+          <w:szCs w:val="20"/>
+        </w:rPr>
+      </w:pPr>
+      <w:proofErr w:type="gramStart"/>
+      <w:r>
+        <w:rPr>
+          <w:sz w:val="20"/>
+          <w:szCs w:val="20"/>
+        </w:rPr>
+        <w:t>?x</w:t>
+      </w:r>
+      <w:proofErr w:type="gramEnd"/>
+      <w:r>
+        <w:rPr>
+          <w:sz w:val="20"/>
+          <w:szCs w:val="20"/>
+        </w:rPr>
+        <w:t xml:space="preserve"> ns0:adjacentTo ?a</w:t>
+      </w:r>
+    </w:p>
+    <w:p>
+      <w:pPr>
+        <w:spacing w:after="40" w:line="240" w:lineRule="auto"/>
+        <w:jc w:val="both"/>
+        <w:rPr>
+          <w:sz w:val="20"/>
+          <w:szCs w:val="20"/>
+        </w:rPr>
+      </w:pPr>
+      <w:r>
+        <w:rPr>
+          <w:sz w:val="20"/>
+          <w:szCs w:val="20"/>
+        </w:rPr>
+        <w:t xml:space="preserve">} GROUP </w:t>
+      </w:r>
+      <w:proofErr w:type="gramStart"/>
+      <w:r>
+        <w:rPr>
+          <w:sz w:val="20"/>
+          <w:szCs w:val="20"/>
+        </w:rPr>
+        <w:t>BY ?x</w:t>
+      </w:r>
+      <w:proofErr w:type="gramEnd"/>
+      <w:r>
+        <w:rPr>
+          <w:sz w:val="20"/>
+          <w:szCs w:val="20"/>
+        </w:rPr>
+        <w:t xml:space="preserve"> </w:t>
+      </w:r>
+    </w:p>
+    <w:p>
+      <w:pPr>
+        <w:jc w:val="both"/>
+      </w:pPr>
+    </w:p>
+    <w:p>
+      <w:pPr>
+        <w:jc w:val="both"/>
+        <w:rPr>
+          <w:b/>
+          <w:u w:val="single"/>
+        </w:rPr>
+      </w:pPr>
+      <w:r>
+        <w:rPr>
+          <w:b/>
+          <w:u w:val="single"/>
+        </w:rPr>
+        <w:t>9) The name of the county in English and Ga</w:t>
+      </w:r>
+      <w:r>
+        <w:rPr>
+          <w:b/>
+          <w:u w:val="single"/>
+        </w:rPr>
+        <w:t>elic</w:t>
+      </w:r>
+    </w:p>
+    <w:p>
+      <w:pPr>
+        <w:spacing w:after="40" w:line="240" w:lineRule="auto"/>
+        <w:jc w:val="both"/>
+        <w:rPr>
+          <w:sz w:val="20"/>
+          <w:szCs w:val="20"/>
+        </w:rPr>
+      </w:pPr>
+      <w:r>
+        <w:rPr>
+          <w:sz w:val="20"/>
+          <w:szCs w:val="20"/>
+        </w:rPr>
+        <w:t xml:space="preserve">PREFIX </w:t>
+      </w:r>
+      <w:proofErr w:type="spellStart"/>
+      <w:r>
+        <w:rPr>
+          <w:sz w:val="20"/>
+          <w:szCs w:val="20"/>
+        </w:rPr>
+        <w:t>rdfs</w:t>
+      </w:r>
+      <w:proofErr w:type="spellEnd"/>
+      <w:r>
+        <w:rPr>
+          <w:sz w:val="20"/>
+          <w:szCs w:val="20"/>
+        </w:rPr>
+        <w:t>: &lt;http://www.w3.org/2000/01/rdf-schema#&gt;</w:t>
+      </w:r>
+    </w:p>
+    <w:p>
+      <w:pPr>
+        <w:spacing w:after="40" w:line="240" w:lineRule="auto"/>
+        <w:jc w:val="both"/>
+        <w:rPr>
+          <w:sz w:val="20"/>
+          <w:szCs w:val="20"/>
+        </w:rPr>
+      </w:pPr>
+      <w:r>
+        <w:rPr>
+          <w:sz w:val="20"/>
+          <w:szCs w:val="20"/>
+        </w:rPr>
+        <w:t>PREFIX ns0: &lt;http://lab.Jena.Kdeg.ie/CrimeOntology.owl#&gt;</w:t>
+      </w:r>
+    </w:p>
+    <w:p>
+      <w:pPr>
+        <w:spacing w:after="40" w:line="240" w:lineRule="auto"/>
+        <w:jc w:val="both"/>
+        <w:rPr>
+          <w:sz w:val="20"/>
+          <w:szCs w:val="20"/>
+        </w:rPr>
+      </w:pPr>
+      <w:r>
+        <w:rPr>
+          <w:sz w:val="20"/>
+          <w:szCs w:val="20"/>
+        </w:rPr>
+        <w:t xml:space="preserve">PREFIX </w:t>
+      </w:r>
+      <w:proofErr w:type="spellStart"/>
+      <w:r>
+        <w:rPr>
+          <w:sz w:val="20"/>
+          <w:szCs w:val="20"/>
+        </w:rPr>
+        <w:t>xsd</w:t>
+      </w:r>
+      <w:proofErr w:type="spellEnd"/>
+      <w:r>
+        <w:rPr>
+          <w:sz w:val="20"/>
+          <w:szCs w:val="20"/>
+        </w:rPr>
+        <w:t>: &lt;http://www.w3.org/2001/XMLSchema#&gt;</w:t>
+      </w:r>
+    </w:p>
+    <w:p>
+      <w:pPr>
+        <w:spacing w:after="40" w:line="240" w:lineRule="auto"/>
+        <w:jc w:val="both"/>
+        <w:rPr>
+          <w:sz w:val="20"/>
+          <w:szCs w:val="20"/>
+        </w:rPr>
+      </w:pPr>
+      <w:proofErr w:type="gramStart"/>
+      <w:r>
+        <w:rPr>
+          <w:sz w:val="20"/>
+          <w:szCs w:val="20"/>
+        </w:rPr>
+        <w:t>select  (</w:t>
+      </w:r>
+      <w:proofErr w:type="gramEnd"/>
+      <w:r>
+        <w:rPr>
+          <w:sz w:val="20"/>
+          <w:szCs w:val="20"/>
+        </w:rPr>
+        <w:t>?x AS ?County) (?a AS ?Gaelic) (?b AS ?</w:t>
+      </w:r>
+      <w:proofErr w:type="spellStart"/>
+      <w:r>
+        <w:rPr>
+          <w:sz w:val="20"/>
+          <w:szCs w:val="20"/>
+        </w:rPr>
+        <w:t>EngName</w:t>
+      </w:r>
+      <w:proofErr w:type="spellEnd"/>
+      <w:r>
+        <w:rPr>
+          <w:sz w:val="20"/>
+          <w:szCs w:val="20"/>
+        </w:rPr>
+        <w:t>) where {</w:t>
+      </w:r>
+    </w:p>
+    <w:p>
+      <w:pPr>
+        <w:spacing w:after="40" w:line="240" w:lineRule="auto"/>
+        <w:jc w:val="both"/>
+        <w:rPr>
+          <w:sz w:val="20"/>
+          <w:szCs w:val="20"/>
+        </w:rPr>
+      </w:pPr>
+      <w:proofErr w:type="gramStart"/>
+      <w:r>
+        <w:rPr>
+          <w:sz w:val="20"/>
+          <w:szCs w:val="20"/>
+        </w:rPr>
+        <w:t>?x</w:t>
+      </w:r>
+      <w:proofErr w:type="gramEnd"/>
+      <w:r>
+        <w:rPr>
+          <w:sz w:val="20"/>
+          <w:szCs w:val="20"/>
+        </w:rPr>
+        <w:t xml:space="preserve"> a ns0:County.</w:t>
+      </w:r>
+    </w:p>
+    <w:p>
+      <w:pPr>
+        <w:spacing w:after="40" w:line="240" w:lineRule="auto"/>
+        <w:jc w:val="both"/>
+        <w:rPr>
+          <w:sz w:val="20"/>
+          <w:szCs w:val="20"/>
+        </w:rPr>
+      </w:pPr>
+      <w:proofErr w:type="gramStart"/>
+      <w:r>
+        <w:rPr>
+          <w:sz w:val="20"/>
+          <w:szCs w:val="20"/>
+        </w:rPr>
+        <w:t>?x</w:t>
+      </w:r>
+      <w:proofErr w:type="gramEnd"/>
+      <w:r>
+        <w:rPr>
+          <w:sz w:val="20"/>
+          <w:szCs w:val="20"/>
+        </w:rPr>
+        <w:t xml:space="preserve"> </w:t>
+      </w:r>
+      <w:proofErr w:type="spellStart"/>
+      <w:r>
+        <w:rPr>
+          <w:sz w:val="20"/>
+          <w:szCs w:val="20"/>
+        </w:rPr>
+        <w:t>rdfs:label</w:t>
+      </w:r>
+      <w:proofErr w:type="spellEnd"/>
+      <w:r>
+        <w:rPr>
+          <w:sz w:val="20"/>
+          <w:szCs w:val="20"/>
+        </w:rPr>
+        <w:t xml:space="preserve"> ?a.</w:t>
+      </w:r>
+    </w:p>
+    <w:p>
+      <w:pPr>
+        <w:spacing w:after="40" w:line="240" w:lineRule="auto"/>
+        <w:jc w:val="both"/>
+        <w:rPr>
+          <w:sz w:val="20"/>
+          <w:szCs w:val="20"/>
+        </w:rPr>
+      </w:pPr>
+      <w:proofErr w:type="gramStart"/>
+      <w:r>
+        <w:rPr>
+          <w:sz w:val="20"/>
+          <w:szCs w:val="20"/>
+        </w:rPr>
+        <w:t>?x</w:t>
+      </w:r>
+      <w:proofErr w:type="gramEnd"/>
+      <w:r>
+        <w:rPr>
+          <w:sz w:val="20"/>
+          <w:szCs w:val="20"/>
+        </w:rPr>
+        <w:t xml:space="preserve"> </w:t>
+      </w:r>
+      <w:proofErr w:type="spellStart"/>
+      <w:r>
+        <w:rPr>
+          <w:sz w:val="20"/>
+          <w:szCs w:val="20"/>
+        </w:rPr>
+        <w:t>rdfs:label</w:t>
+      </w:r>
+      <w:proofErr w:type="spellEnd"/>
+      <w:r>
+        <w:rPr>
+          <w:sz w:val="20"/>
+          <w:szCs w:val="20"/>
+        </w:rPr>
+        <w:t xml:space="preserve"> ?b.</w:t>
+      </w:r>
+    </w:p>
+    <w:p>
+      <w:pPr>
+        <w:spacing w:after="40" w:line="240" w:lineRule="auto"/>
+        <w:jc w:val="both"/>
+        <w:rPr>
+          <w:sz w:val="20"/>
+          <w:szCs w:val="20"/>
+        </w:rPr>
+      </w:pPr>
+      <w:proofErr w:type="gramStart"/>
+      <w:r>
+        <w:rPr>
+          <w:sz w:val="20"/>
+          <w:szCs w:val="20"/>
+        </w:rPr>
+        <w:t>FILTER(</w:t>
+      </w:r>
+      <w:proofErr w:type="spellStart"/>
+      <w:proofErr w:type="gramEnd"/>
+      <w:r>
+        <w:rPr>
+          <w:sz w:val="20"/>
+          <w:szCs w:val="20"/>
+        </w:rPr>
+        <w:t>langMatches</w:t>
+      </w:r>
+      <w:proofErr w:type="spellEnd"/>
+      <w:r>
+        <w:rPr>
+          <w:sz w:val="20"/>
+          <w:szCs w:val="20"/>
+        </w:rPr>
+        <w:t>(</w:t>
+      </w:r>
+      <w:proofErr w:type="spellStart"/>
+      <w:r>
+        <w:rPr>
+          <w:sz w:val="20"/>
+          <w:szCs w:val="20"/>
+        </w:rPr>
+        <w:t>lang</w:t>
+      </w:r>
+      <w:proofErr w:type="spellEnd"/>
+      <w:r>
+        <w:rPr>
+          <w:sz w:val="20"/>
+          <w:szCs w:val="20"/>
+        </w:rPr>
+        <w:t>(?a), \"GA\"))</w:t>
+      </w:r>
+    </w:p>
+    <w:p>
+      <w:pPr>
+        <w:spacing w:after="40" w:line="240" w:lineRule="auto"/>
+        <w:jc w:val="both"/>
+        <w:rPr>
+          <w:sz w:val="20"/>
+          <w:szCs w:val="20"/>
+        </w:rPr>
+      </w:pPr>
+      <w:proofErr w:type="gramStart"/>
+      <w:r>
+        <w:rPr>
+          <w:sz w:val="20"/>
+          <w:szCs w:val="20"/>
+        </w:rPr>
+        <w:t>FILTER(</w:t>
+      </w:r>
+      <w:proofErr w:type="spellStart"/>
+      <w:proofErr w:type="gramEnd"/>
+      <w:r>
+        <w:rPr>
+          <w:sz w:val="20"/>
+          <w:szCs w:val="20"/>
+        </w:rPr>
+        <w:t>langMatches</w:t>
+      </w:r>
+      <w:proofErr w:type="spellEnd"/>
+      <w:r>
+        <w:rPr>
+          <w:sz w:val="20"/>
+          <w:szCs w:val="20"/>
+        </w:rPr>
+        <w:t>(</w:t>
+      </w:r>
+      <w:proofErr w:type="spellStart"/>
+      <w:r>
+        <w:rPr>
+          <w:sz w:val="20"/>
+          <w:szCs w:val="20"/>
+        </w:rPr>
+        <w:t>lang</w:t>
+      </w:r>
+      <w:proofErr w:type="spellEnd"/>
+      <w:r>
+        <w:rPr>
+          <w:sz w:val="20"/>
+          <w:szCs w:val="20"/>
+        </w:rPr>
+        <w:t>(?b), \"EN\"))}</w:t>
+      </w:r>
+    </w:p>
+    <w:p>
+      <w:pPr>
+        <w:jc w:val="both"/>
+      </w:pPr>
+    </w:p>
+    <w:p>
+      <w:pPr>
+        <w:jc w:val="both"/>
+        <w:rPr>
+          <w:b/>
+          <w:u w:val="single"/>
+        </w:rPr>
+      </w:pPr>
+      <w:r>
+        <w:rPr>
+          <w:b/>
+          <w:u w:val="single"/>
+        </w:rPr>
+        <w:t>10) The station with second most total crimes reported.</w:t>
+      </w:r>
+    </w:p>
+    <w:p>
+      <w:pPr>
+        <w:spacing w:after="40" w:line="240" w:lineRule="auto"/>
+        <w:jc w:val="both"/>
+        <w:rPr>
+          <w:sz w:val="20"/>
+          <w:szCs w:val="20"/>
+        </w:rPr>
+      </w:pPr>
+      <w:r>
+        <w:rPr>
+          <w:sz w:val="20"/>
+          <w:szCs w:val="20"/>
+        </w:rPr>
+        <w:t>PREFIX owl: &lt;http://www.w3.org/2002/07/owl#&gt;</w:t>
+      </w:r>
+    </w:p>
+    <w:p>
+      <w:pPr>
+        <w:spacing w:after="40" w:line="240" w:lineRule="auto"/>
+        <w:jc w:val="both"/>
+        <w:rPr>
+          <w:sz w:val="20"/>
+          <w:szCs w:val="20"/>
+        </w:rPr>
+      </w:pPr>
+      <w:r>
+        <w:rPr>
+          <w:sz w:val="20"/>
+          <w:szCs w:val="20"/>
+        </w:rPr>
+        <w:t xml:space="preserve">PREFIX </w:t>
+      </w:r>
+      <w:proofErr w:type="spellStart"/>
+      <w:r>
+        <w:rPr>
+          <w:sz w:val="20"/>
+          <w:szCs w:val="20"/>
+        </w:rPr>
+        <w:t>rdfs</w:t>
+      </w:r>
+      <w:proofErr w:type="spellEnd"/>
+      <w:r>
+        <w:rPr>
+          <w:sz w:val="20"/>
+          <w:szCs w:val="20"/>
+        </w:rPr>
+        <w:t>: &lt;http://www.w3.org/2000/01/rdf-schema#&gt;</w:t>
+      </w:r>
+    </w:p>
+    <w:p>
+      <w:pPr>
+        <w:spacing w:after="40" w:line="240" w:lineRule="auto"/>
+        <w:jc w:val="both"/>
+        <w:rPr>
+          <w:sz w:val="20"/>
+          <w:szCs w:val="20"/>
+        </w:rPr>
+      </w:pPr>
+      <w:r>
+        <w:rPr>
+          <w:sz w:val="20"/>
+          <w:szCs w:val="20"/>
+        </w:rPr>
+        <w:t>PREFIX ns0: &lt;http://lab.Jena.Kdeg.ie/CrimeOntology.owl#&gt;</w:t>
+      </w:r>
+    </w:p>
+    <w:p>
+      <w:pPr>
+        <w:spacing w:after="40" w:line="240" w:lineRule="auto"/>
+        <w:jc w:val="both"/>
+        <w:rPr>
+          <w:sz w:val="20"/>
+          <w:szCs w:val="20"/>
+        </w:rPr>
+      </w:pPr>
+      <w:r>
+        <w:rPr>
+          <w:sz w:val="20"/>
+          <w:szCs w:val="20"/>
+        </w:rPr>
+        <w:t xml:space="preserve">PREFIX </w:t>
+      </w:r>
+      <w:proofErr w:type="spellStart"/>
+      <w:r>
+        <w:rPr>
+          <w:sz w:val="20"/>
+          <w:szCs w:val="20"/>
+        </w:rPr>
+        <w:t>xsd</w:t>
+      </w:r>
+      <w:proofErr w:type="spellEnd"/>
+      <w:r>
+        <w:rPr>
+          <w:sz w:val="20"/>
+          <w:szCs w:val="20"/>
+        </w:rPr>
+        <w:t>: &lt;http://www.w3.org/2001/XMLSchema#&gt;</w:t>
+      </w:r>
+    </w:p>
+    <w:p>
+      <w:pPr>
+        <w:spacing w:after="40" w:line="240" w:lineRule="auto"/>
+        <w:jc w:val="both"/>
+        <w:rPr>
+          <w:sz w:val="20"/>
+          <w:szCs w:val="20"/>
+        </w:rPr>
+      </w:pPr>
+      <w:r>
+        <w:rPr>
+          <w:sz w:val="20"/>
+          <w:szCs w:val="20"/>
+        </w:rPr>
+        <w:t xml:space="preserve">SELECT </w:t>
+      </w:r>
+      <w:proofErr w:type="gramStart"/>
+      <w:r>
+        <w:rPr>
+          <w:sz w:val="20"/>
+          <w:szCs w:val="20"/>
+        </w:rPr>
+        <w:t>*  WHERE</w:t>
+      </w:r>
+      <w:proofErr w:type="gramEnd"/>
+      <w:r>
+        <w:rPr>
+          <w:sz w:val="20"/>
+          <w:szCs w:val="20"/>
+        </w:rPr>
+        <w:t xml:space="preserve"> {</w:t>
+      </w:r>
+    </w:p>
+    <w:p>
+      <w:pPr>
+        <w:spacing w:after="40" w:line="240" w:lineRule="auto"/>
+        <w:jc w:val="both"/>
+        <w:rPr>
+          <w:sz w:val="20"/>
+          <w:szCs w:val="20"/>
+        </w:rPr>
+      </w:pPr>
+      <w:r>
+        <w:rPr>
+          <w:sz w:val="20"/>
+          <w:szCs w:val="20"/>
+        </w:rPr>
+        <w:t xml:space="preserve">select </w:t>
+      </w:r>
+      <w:proofErr w:type="gramStart"/>
+      <w:r>
+        <w:rPr>
+          <w:sz w:val="20"/>
+          <w:szCs w:val="20"/>
+        </w:rPr>
+        <w:t>(?a</w:t>
+      </w:r>
+      <w:proofErr w:type="gramEnd"/>
+      <w:r>
+        <w:rPr>
+          <w:sz w:val="20"/>
+          <w:szCs w:val="20"/>
+        </w:rPr>
+        <w:t xml:space="preserve"> AS ?Station) (?x AS ?County) (?b AS ?</w:t>
+      </w:r>
+      <w:proofErr w:type="spellStart"/>
+      <w:r>
+        <w:rPr>
+          <w:sz w:val="20"/>
+          <w:szCs w:val="20"/>
+        </w:rPr>
+        <w:t>NumberOfDangerousReported</w:t>
+      </w:r>
+      <w:proofErr w:type="spellEnd"/>
+      <w:r>
+        <w:rPr>
+          <w:sz w:val="20"/>
+          <w:szCs w:val="20"/>
+        </w:rPr>
+        <w:t>) where {</w:t>
+      </w:r>
+    </w:p>
+    <w:p>
+      <w:pPr>
+        <w:spacing w:after="40" w:line="240" w:lineRule="auto"/>
+        <w:jc w:val="both"/>
+        <w:rPr>
+          <w:sz w:val="20"/>
+          <w:szCs w:val="20"/>
+        </w:rPr>
+      </w:pPr>
+      <w:proofErr w:type="gramStart"/>
+      <w:r>
+        <w:rPr>
+          <w:sz w:val="20"/>
+          <w:szCs w:val="20"/>
+        </w:rPr>
+        <w:t>?x</w:t>
+      </w:r>
+      <w:proofErr w:type="gramEnd"/>
+      <w:r>
+        <w:rPr>
+          <w:sz w:val="20"/>
+          <w:szCs w:val="20"/>
+        </w:rPr>
+        <w:t xml:space="preserve"> a ns0:County.</w:t>
+      </w:r>
+    </w:p>
+    <w:p>
+      <w:pPr>
+        <w:spacing w:after="40" w:line="240" w:lineRule="auto"/>
+        <w:jc w:val="both"/>
+        <w:rPr>
+          <w:sz w:val="20"/>
+          <w:szCs w:val="20"/>
+        </w:rPr>
+      </w:pPr>
+      <w:proofErr w:type="gramStart"/>
+      <w:r>
+        <w:rPr>
+          <w:sz w:val="20"/>
+          <w:szCs w:val="20"/>
+        </w:rPr>
+        <w:t>?x</w:t>
+      </w:r>
+      <w:proofErr w:type="gramEnd"/>
+      <w:r>
+        <w:rPr>
+          <w:sz w:val="20"/>
+          <w:szCs w:val="20"/>
+        </w:rPr>
+        <w:t xml:space="preserve"> ns0:hasStations ?a.</w:t>
+      </w:r>
+    </w:p>
+    <w:p>
+      <w:pPr>
+        <w:spacing w:after="40" w:line="240" w:lineRule="auto"/>
+        <w:jc w:val="both"/>
+        <w:rPr>
+          <w:sz w:val="20"/>
+          <w:szCs w:val="20"/>
+        </w:rPr>
+      </w:pPr>
+      <w:proofErr w:type="gramStart"/>
+      <w:r>
+        <w:rPr>
+          <w:sz w:val="20"/>
+          <w:szCs w:val="20"/>
+        </w:rPr>
+        <w:t>?a</w:t>
+      </w:r>
+      <w:proofErr w:type="gramEnd"/>
+      <w:r>
+        <w:rPr>
+          <w:sz w:val="20"/>
+          <w:szCs w:val="20"/>
+        </w:rPr>
+        <w:t xml:space="preserve"> ns0:totalCrime ?b.</w:t>
+      </w:r>
+    </w:p>
+    <w:p>
+      <w:pPr>
+        <w:spacing w:after="40" w:line="240" w:lineRule="auto"/>
+        <w:jc w:val="both"/>
+        <w:rPr>
+          <w:sz w:val="20"/>
+          <w:szCs w:val="20"/>
+        </w:rPr>
+      </w:pPr>
+      <w:r>
+        <w:rPr>
+          <w:sz w:val="20"/>
+          <w:szCs w:val="20"/>
+        </w:rPr>
+        <w:t>FILTER(?</w:t>
+      </w:r>
+      <w:proofErr w:type="gramStart"/>
+      <w:r>
+        <w:rPr>
+          <w:sz w:val="20"/>
+          <w:szCs w:val="20"/>
+        </w:rPr>
+        <w:t>b!=</w:t>
+      </w:r>
+      <w:proofErr w:type="gramEnd"/>
+      <w:r>
+        <w:rPr>
+          <w:sz w:val="20"/>
+          <w:szCs w:val="20"/>
+        </w:rPr>
+        <w:t>0)</w:t>
+      </w:r>
+    </w:p>
+    <w:p>
+      <w:pPr>
+        <w:spacing w:after="40" w:line="240" w:lineRule="auto"/>
+        <w:jc w:val="both"/>
+        <w:rPr>
+          <w:sz w:val="20"/>
+          <w:szCs w:val="20"/>
+        </w:rPr>
+      </w:pPr>
+      <w:proofErr w:type="gramStart"/>
+      <w:r>
+        <w:rPr>
+          <w:sz w:val="20"/>
+          <w:szCs w:val="20"/>
+        </w:rPr>
+        <w:t>}ORDER</w:t>
+      </w:r>
+      <w:proofErr w:type="gramEnd"/>
+      <w:r>
+        <w:rPr>
+          <w:sz w:val="20"/>
+          <w:szCs w:val="20"/>
+        </w:rPr>
+        <w:t xml:space="preserve"> BY DESC(</w:t>
+      </w:r>
+      <w:proofErr w:type="spellStart"/>
+      <w:r>
+        <w:rPr>
+          <w:sz w:val="20"/>
+          <w:szCs w:val="20"/>
+        </w:rPr>
+        <w:t>xsd:integer</w:t>
+      </w:r>
+      <w:proofErr w:type="spellEnd"/>
+      <w:r>
+        <w:rPr>
+          <w:sz w:val="20"/>
+          <w:szCs w:val="20"/>
+        </w:rPr>
+        <w:t xml:space="preserve">(?b)) LIMIT 2} </w:t>
+      </w:r>
+    </w:p>
+    <w:p>
+      <w:pPr>
+        <w:spacing w:after="40" w:line="240" w:lineRule="auto"/>
+        <w:jc w:val="both"/>
+        <w:rPr>
+          <w:sz w:val="20"/>
+          <w:szCs w:val="20"/>
+        </w:rPr>
+      </w:pPr>
+      <w:r>
+        <w:rPr>
+          <w:sz w:val="20"/>
+          <w:szCs w:val="20"/>
+        </w:rPr>
+        <w:t xml:space="preserve">ORDER BY </w:t>
+      </w:r>
+      <w:proofErr w:type="gramStart"/>
+      <w:r>
+        <w:rPr>
+          <w:sz w:val="20"/>
+          <w:szCs w:val="20"/>
+        </w:rPr>
+        <w:t>(?</w:t>
+      </w:r>
+      <w:proofErr w:type="spellStart"/>
+      <w:r>
+        <w:rPr>
+          <w:sz w:val="20"/>
+          <w:szCs w:val="20"/>
+        </w:rPr>
+        <w:t>NumberOfDangerousReported</w:t>
+      </w:r>
+      <w:proofErr w:type="spellEnd"/>
+      <w:proofErr w:type="gramEnd"/>
+      <w:r>
+        <w:rPr>
+          <w:sz w:val="20"/>
+          <w:szCs w:val="20"/>
+        </w:rPr>
+        <w:t>) LIMIT 1</w:t>
+      </w:r>
+    </w:p>
+    <w:p>
+      <w:pPr>
+        <w:spacing w:after="40" w:line="240" w:lineRule="auto"/>
+        <w:jc w:val="both"/>
+        <w:rPr>
+          <w:sz w:val="20"/>
+          <w:szCs w:val="20"/>
+        </w:rPr>
+      </w:pPr>
+    </w:p>
+    <w:p>
+      <w:pPr>
+        <w:spacing w:after="40" w:line="240" w:lineRule="auto"/>
+        <w:jc w:val="both"/>
+        <w:rPr>
+          <w:sz w:val="20"/>
+          <w:szCs w:val="20"/>
+        </w:rPr>
+      </w:pPr>
+    </w:p>
+    <w:p>
+      <w:pPr>
+        <w:spacing w:after="40" w:line="240" w:lineRule="auto"/>
+        <w:jc w:val="both"/>
+        <w:rPr>
+          <w:sz w:val="20"/>
+          <w:szCs w:val="20"/>
+        </w:rPr>
+      </w:pPr>
+    </w:p>
+    <w:p>
+      <w:pPr>
+        <w:spacing w:after="40" w:line="240" w:lineRule="auto"/>
+        <w:jc w:val="both"/>
+        <w:rPr>
+          <w:sz w:val="20"/>
+          <w:szCs w:val="20"/>
+        </w:rPr>
+      </w:pPr>
+    </w:p>
+    <w:p>
+      <w:pPr>
+        <w:spacing w:after="40" w:line="240" w:lineRule="auto"/>
+        <w:jc w:val="both"/>
+        <w:rPr>
+          <w:sz w:val="20"/>
+          <w:szCs w:val="20"/>
+        </w:rPr>
+      </w:pPr>
+    </w:p>
+    <w:p>
+      <w:pPr>
+        <w:spacing w:after="40" w:line="240" w:lineRule="auto"/>
+        <w:jc w:val="both"/>
+        <w:rPr>
+          <w:sz w:val="20"/>
+          <w:szCs w:val="20"/>
+        </w:rPr>
+      </w:pPr>
+    </w:p>
+    <w:p>
+      <w:pPr>
         <w:pStyle w:val="ListParagraph"/>
         <w:numPr>
           <w:ilvl w:val="0"/>
@@ -1024,42 +4320,23 @@
       <w:r>
         <w:rPr>
           <w:rFonts w:asciiTheme="majorHAnsi" w:eastAsiaTheme="majorEastAsia" w:hAnsiTheme="majorHAnsi" w:cstheme="majorBidi"/>
-          <w:color w:val="2F5496" w:themeColor="accent1" w:themeShade="BF"/>
-          <w:sz w:val="26"/>
-          <w:szCs w:val="26"/>
-        </w:rPr>
-        <w:t>VOWL Representation</w:t>
-      </w:r>
-    </w:p>
-    <w:p/>
-    <w:p>
-      <w:pPr>
-        <w:rPr>
-          <w:rFonts w:asciiTheme="majorHAnsi" w:eastAsiaTheme="majorEastAsia" w:hAnsiTheme="majorHAnsi" w:cstheme="majorBidi"/>
-          <w:color w:val="2F5496" w:themeColor="accent1" w:themeShade="BF"/>
-          <w:sz w:val="32"/>
-          <w:szCs w:val="32"/>
-        </w:rPr>
-      </w:pPr>
-      <w:r>
-        <w:rPr>
-          <w:rFonts w:asciiTheme="majorHAnsi" w:eastAsiaTheme="majorEastAsia" w:hAnsiTheme="majorHAnsi" w:cstheme="majorBidi"/>
           <w:noProof/>
           <w:color w:val="2F5496" w:themeColor="accent1" w:themeShade="BF"/>
           <w:sz w:val="26"/>
           <w:szCs w:val="26"/>
         </w:rPr>
+        <w:lastRenderedPageBreak/>
         <w:drawing>
-          <wp:anchor distT="0" distB="0" distL="114300" distR="114300" simplePos="0" relativeHeight="251658240" behindDoc="0" locked="0" layoutInCell="1" allowOverlap="1" wp14:anchorId="6D19829D" wp14:editId="257D1721">
+          <wp:anchor distT="0" distB="0" distL="114300" distR="114300" simplePos="0" relativeHeight="251658240" behindDoc="0" locked="0" layoutInCell="1" allowOverlap="1" wp14:anchorId="6D19829D" wp14:editId="4396AD72">
             <wp:simplePos x="0" y="0"/>
             <wp:positionH relativeFrom="margin">
-              <wp:align>right</wp:align>
+              <wp:posOffset>742950</wp:posOffset>
             </wp:positionH>
             <wp:positionV relativeFrom="paragraph">
-              <wp:posOffset>334857</wp:posOffset>
+              <wp:posOffset>409575</wp:posOffset>
             </wp:positionV>
-            <wp:extent cx="5732145" cy="3852545"/>
-            <wp:effectExtent l="0" t="0" r="1905" b="0"/>
+            <wp:extent cx="4000500" cy="2687955"/>
+            <wp:effectExtent l="0" t="0" r="0" b="0"/>
             <wp:wrapTopAndBottom/>
             <wp:docPr id="2" name="Picture 2" descr="C:\Users\Nicky\Pictures\Screenpresso\2018-11-22_18h23_41.png"/>
             <wp:cNvGraphicFramePr>
@@ -1075,7 +4352,7 @@
                     </pic:cNvPicPr>
                   </pic:nvPicPr>
                   <pic:blipFill>
-                    <a:blip r:embed="rId12">
+                    <a:blip r:embed="rId13" cstate="print">
                       <a:extLst>
                         <a:ext uri="{28A0092B-C50C-407E-A947-70E740481C1C}">
                           <a14:useLocalDpi xmlns:a14="http://schemas.microsoft.com/office/drawing/2010/main" val="0"/>
@@ -1090,7 +4367,7 @@
                   <pic:spPr bwMode="auto">
                     <a:xfrm>
                       <a:off x="0" y="0"/>
-                      <a:ext cx="5732145" cy="3852545"/>
+                      <a:ext cx="4000500" cy="2687955"/>
                     </a:xfrm>
                     <a:prstGeom prst="rect">
                       <a:avLst/>
@@ -1112,6 +4389,15 @@
           </wp:anchor>
         </w:drawing>
       </w:r>
+      <w:r>
+        <w:rPr>
+          <w:rFonts w:asciiTheme="majorHAnsi" w:eastAsiaTheme="majorEastAsia" w:hAnsiTheme="majorHAnsi" w:cstheme="majorBidi"/>
+          <w:color w:val="2F5496" w:themeColor="accent1" w:themeShade="BF"/>
+          <w:sz w:val="26"/>
+          <w:szCs w:val="26"/>
+        </w:rPr>
+        <w:t>VOWL Representation</w:t>
+      </w:r>
     </w:p>
     <w:p>
       <w:pPr>
@@ -1132,76 +4418,13 @@
           <w:szCs w:val="32"/>
         </w:rPr>
       </w:pPr>
-    </w:p>
-    <w:p>
-      <w:pPr>
+      <w:r>
         <w:rPr>
           <w:rFonts w:asciiTheme="majorHAnsi" w:eastAsiaTheme="majorEastAsia" w:hAnsiTheme="majorHAnsi" w:cstheme="majorBidi"/>
           <w:color w:val="2F5496" w:themeColor="accent1" w:themeShade="BF"/>
           <w:sz w:val="32"/>
           <w:szCs w:val="32"/>
         </w:rPr>
-      </w:pPr>
-    </w:p>
-    <w:p>
-      <w:pPr>
-        <w:rPr>
-          <w:rFonts w:asciiTheme="majorHAnsi" w:eastAsiaTheme="majorEastAsia" w:hAnsiTheme="majorHAnsi" w:cstheme="majorBidi"/>
-          <w:color w:val="2F5496" w:themeColor="accent1" w:themeShade="BF"/>
-          <w:sz w:val="32"/>
-          <w:szCs w:val="32"/>
-        </w:rPr>
-      </w:pPr>
-    </w:p>
-    <w:p>
-      <w:pPr>
-        <w:rPr>
-          <w:rFonts w:asciiTheme="majorHAnsi" w:eastAsiaTheme="majorEastAsia" w:hAnsiTheme="majorHAnsi" w:cstheme="majorBidi"/>
-          <w:color w:val="2F5496" w:themeColor="accent1" w:themeShade="BF"/>
-          <w:sz w:val="32"/>
-          <w:szCs w:val="32"/>
-        </w:rPr>
-      </w:pPr>
-    </w:p>
-    <w:p>
-      <w:pPr>
-        <w:rPr>
-          <w:rFonts w:asciiTheme="majorHAnsi" w:eastAsiaTheme="majorEastAsia" w:hAnsiTheme="majorHAnsi" w:cstheme="majorBidi"/>
-          <w:color w:val="2F5496" w:themeColor="accent1" w:themeShade="BF"/>
-          <w:sz w:val="32"/>
-          <w:szCs w:val="32"/>
-        </w:rPr>
-      </w:pPr>
-      <w:bookmarkStart w:id="0" w:name="_GoBack"/>
-      <w:bookmarkEnd w:id="0"/>
-    </w:p>
-    <w:p>
-      <w:pPr>
-        <w:rPr>
-          <w:rFonts w:asciiTheme="majorHAnsi" w:eastAsiaTheme="majorEastAsia" w:hAnsiTheme="majorHAnsi" w:cstheme="majorBidi"/>
-          <w:color w:val="2F5496" w:themeColor="accent1" w:themeShade="BF"/>
-          <w:sz w:val="32"/>
-          <w:szCs w:val="32"/>
-        </w:rPr>
-      </w:pPr>
-    </w:p>
-    <w:p>
-      <w:pPr>
-        <w:rPr>
-          <w:rFonts w:asciiTheme="majorHAnsi" w:eastAsiaTheme="majorEastAsia" w:hAnsiTheme="majorHAnsi" w:cstheme="majorBidi"/>
-          <w:color w:val="2F5496" w:themeColor="accent1" w:themeShade="BF"/>
-          <w:sz w:val="32"/>
-          <w:szCs w:val="32"/>
-        </w:rPr>
-      </w:pPr>
-      <w:r>
-        <w:rPr>
-          <w:rFonts w:asciiTheme="majorHAnsi" w:eastAsiaTheme="majorEastAsia" w:hAnsiTheme="majorHAnsi" w:cstheme="majorBidi"/>
-          <w:color w:val="2F5496" w:themeColor="accent1" w:themeShade="BF"/>
-          <w:sz w:val="32"/>
-          <w:szCs w:val="32"/>
-        </w:rPr>
-        <w:lastRenderedPageBreak/>
         <w:t>Challenges faces while ontology modelling or creating queries</w:t>
       </w:r>
     </w:p>
@@ -1409,8 +4632,6 @@
         <w:t>Conclusion</w:t>
       </w:r>
     </w:p>
-    <w:p/>
-    <w:p/>
     <w:p>
       <w:r>
         <w:t xml:space="preserve">Our ontology model could successfully link the two different chosen datasets </w:t>
@@ -1421,54 +4642,7 @@
       </w:r>
       <w:proofErr w:type="gramEnd"/>
       <w:r>
-        <w:t xml:space="preserve"> station coordinates. Using these coordinates, we could then identify in which County each station was and extrapolate that data in our queries to determine which county was the most dangerous in 2015.</w:t>
-      </w:r>
-    </w:p>
-    <w:p>
-      <w:r>
-        <w:t xml:space="preserve">While inverse and symmetric properties were defined and used in our ontology, no transitive properties were used. </w:t>
-      </w:r>
-      <w:r>
-        <w:t xml:space="preserve">Our initial proposal was to link </w:t>
-      </w:r>
-      <w:r>
-        <w:t>c</w:t>
-      </w:r>
-      <w:r>
-        <w:t xml:space="preserve">ounties to the divisions they </w:t>
-      </w:r>
-      <w:r>
-        <w:t xml:space="preserve">each </w:t>
-      </w:r>
-      <w:r>
-        <w:t xml:space="preserve">contain and </w:t>
-      </w:r>
-      <w:r>
-        <w:t xml:space="preserve">then </w:t>
-      </w:r>
-      <w:r>
-        <w:t>link divisions to all the stations within them. Using this approach, the transitive property could have easily been used to infer stations within each county</w:t>
-      </w:r>
-      <w:r>
-        <w:t>. However, t</w:t>
-      </w:r>
-      <w:r>
-        <w:t xml:space="preserve">he dataset only provides location information </w:t>
-      </w:r>
-      <w:r>
-        <w:t>per s</w:t>
-      </w:r>
-      <w:r>
-        <w:t xml:space="preserve">tation, making all the provided Division information essentially useless for us. The dataset explains that Divisions are the region in which different stations are, but since only stations have location </w:t>
-      </w:r>
-      <w:r>
-        <w:t>information,</w:t>
-      </w:r>
-      <w:r>
-        <w:t xml:space="preserve"> we had to use stations to link directly to counties.</w:t>
-      </w:r>
-      <w:r>
-        <w:t xml:space="preserve"> For this </w:t>
+        <w:t xml:space="preserve"> station coordinates. Using these coordinates, we could then identify in which County each station was and extrapolate that data in our queries to determine which county was the most dangerous in 2015.While inverse and symmetric properties were defined and used in our ontology, no transitive properties were used. Our initial proposal was to link counties to the divisions they each contain and then link divisions to all the stations within them. Using this approach, the transitive property could have easily been used to infer stations within each county. However, the dataset only provides location information per station, making all the provided Division information essentially useless for us. The dataset explains that Divisions are the region in which different stations are, but since only stations have location information, we had to use stations to link directly to counties. For this </w:t>
       </w:r>
       <w:proofErr w:type="gramStart"/>
       <w:r>
@@ -1479,324 +4653,13 @@
         <w:t xml:space="preserve"> we also decided to remove Divisions from our ontology since there was no real benefit of having this extra information. </w:t>
       </w:r>
     </w:p>
-    <w:p>
-      <w:r>
-        <w:br w:type="page"/>
-      </w:r>
-    </w:p>
-    <w:p>
-      <w:pPr>
-        <w:rPr>
-          <w:rFonts w:asciiTheme="majorHAnsi" w:eastAsiaTheme="majorEastAsia" w:hAnsiTheme="majorHAnsi" w:cstheme="majorBidi"/>
-          <w:color w:val="2F5496" w:themeColor="accent1" w:themeShade="BF"/>
-          <w:sz w:val="32"/>
-          <w:szCs w:val="32"/>
-        </w:rPr>
-      </w:pPr>
-    </w:p>
-    <w:p>
-      <w:pPr>
-        <w:pStyle w:val="Heading1"/>
-      </w:pPr>
-      <w:r>
-        <w:t>Self-Reflecting Report</w:t>
-      </w:r>
-    </w:p>
-    <w:p/>
-    <w:p>
-      <w:pPr>
-        <w:pStyle w:val="Heading2"/>
-      </w:pPr>
-      <w:r>
-        <w:t>A</w:t>
-      </w:r>
-      <w:r>
-        <w:t xml:space="preserve">NIRBAN </w:t>
-      </w:r>
-      <w:r>
-        <w:t>BHATTACHARJEE</w:t>
-      </w:r>
-    </w:p>
-    <w:p/>
-    <w:p>
-      <w:r>
-        <w:t>Implemented several queries in SPARQL and contributed in finalizing the dataset, helped in refining the ontology to some extent. However, there are limitations with this ontology and it could be enhanced by linking it to more than one dataset. Cardinalities could have been well thought of at the beginning of the project.</w:t>
-      </w:r>
-    </w:p>
-    <w:p/>
-    <w:p>
-      <w:pPr>
-        <w:rPr>
-          <w:rFonts w:asciiTheme="majorHAnsi" w:eastAsiaTheme="majorEastAsia" w:hAnsiTheme="majorHAnsi" w:cstheme="majorBidi"/>
-          <w:color w:val="2F5496" w:themeColor="accent1" w:themeShade="BF"/>
-          <w:sz w:val="26"/>
-          <w:szCs w:val="26"/>
-        </w:rPr>
-      </w:pPr>
-      <w:r>
-        <w:rPr>
-          <w:rFonts w:asciiTheme="majorHAnsi" w:eastAsiaTheme="majorEastAsia" w:hAnsiTheme="majorHAnsi" w:cstheme="majorBidi"/>
-          <w:color w:val="2F5496" w:themeColor="accent1" w:themeShade="BF"/>
-          <w:sz w:val="26"/>
-          <w:szCs w:val="26"/>
-        </w:rPr>
-        <w:t>LOVISH</w:t>
-      </w:r>
-    </w:p>
-    <w:p>
-      <w:pPr>
-        <w:rPr>
-          <w:rFonts w:asciiTheme="majorHAnsi" w:eastAsiaTheme="majorEastAsia" w:hAnsiTheme="majorHAnsi" w:cstheme="majorBidi"/>
-          <w:color w:val="2F5496" w:themeColor="accent1" w:themeShade="BF"/>
-          <w:sz w:val="26"/>
-          <w:szCs w:val="26"/>
-        </w:rPr>
-      </w:pPr>
-    </w:p>
-    <w:p>
-      <w:pPr>
-        <w:rPr>
-          <w:rFonts w:asciiTheme="majorHAnsi" w:eastAsiaTheme="majorEastAsia" w:hAnsiTheme="majorHAnsi" w:cstheme="majorBidi"/>
-          <w:color w:val="2F5496" w:themeColor="accent1" w:themeShade="BF"/>
-          <w:sz w:val="26"/>
-          <w:szCs w:val="26"/>
-        </w:rPr>
-      </w:pPr>
-      <w:r>
-        <w:rPr>
-          <w:rFonts w:asciiTheme="majorHAnsi" w:eastAsiaTheme="majorEastAsia" w:hAnsiTheme="majorHAnsi" w:cstheme="majorBidi"/>
-          <w:color w:val="2F5496" w:themeColor="accent1" w:themeShade="BF"/>
-          <w:sz w:val="26"/>
-          <w:szCs w:val="26"/>
-        </w:rPr>
-        <w:t>NEERAJ</w:t>
-      </w:r>
-    </w:p>
-    <w:p>
-      <w:pPr>
-        <w:pStyle w:val="Heading2"/>
-      </w:pPr>
-    </w:p>
-    <w:p>
-      <w:pPr>
-        <w:pStyle w:val="Heading2"/>
-      </w:pPr>
-      <w:r>
-        <w:t>NICHOLAS BONELLO</w:t>
-      </w:r>
-    </w:p>
-    <w:p/>
-    <w:p>
-      <w:r>
-        <w:t xml:space="preserve">Most of my focus was on </w:t>
-      </w:r>
-      <w:r>
-        <w:t xml:space="preserve">understanding </w:t>
-      </w:r>
-      <w:r>
-        <w:t xml:space="preserve">how to create the ontology, modelling the different classes, defining properties per class and evaluating how to interlink the two datasets through different object properties. Once the initial design was </w:t>
-      </w:r>
-      <w:r>
-        <w:t xml:space="preserve">modelled and agreed </w:t>
-      </w:r>
-      <w:r>
-        <w:t>upon</w:t>
-      </w:r>
-      <w:r>
-        <w:t xml:space="preserve"> with the rest of the group members</w:t>
-      </w:r>
-      <w:r>
-        <w:t xml:space="preserve">, </w:t>
-      </w:r>
-      <w:r>
-        <w:t>I began creating the ontology by making use of the Jena toolkit in Java, updating the ontology</w:t>
-      </w:r>
-      <w:r>
-        <w:t xml:space="preserve"> throughout the duration of the project</w:t>
-      </w:r>
-      <w:r>
-        <w:t xml:space="preserve"> with suggestions from </w:t>
-      </w:r>
-      <w:r>
-        <w:t xml:space="preserve">the </w:t>
-      </w:r>
-      <w:r>
-        <w:t xml:space="preserve">team along the way. </w:t>
-      </w:r>
-    </w:p>
-    <w:p>
-      <w:r>
-        <w:t xml:space="preserve">Once the ontology was complete and successfully evaluated by the reasoner, my next task was to use the uplifted Crime and </w:t>
-      </w:r>
-      <w:proofErr w:type="spellStart"/>
-      <w:proofErr w:type="gramStart"/>
-      <w:r>
-        <w:t>GeoHive</w:t>
-      </w:r>
-      <w:proofErr w:type="spellEnd"/>
-      <w:r>
-        <w:t xml:space="preserve">  datasets</w:t>
-      </w:r>
-      <w:proofErr w:type="gramEnd"/>
-      <w:r>
-        <w:t xml:space="preserve"> to add all the individuals into the newly formed ontology – ensuring that all object properties were correctly added for each individual.</w:t>
-      </w:r>
-    </w:p>
-    <w:p/>
-    <w:p>
-      <w:pPr>
-        <w:rPr>
-          <w:rFonts w:asciiTheme="majorHAnsi" w:eastAsiaTheme="majorEastAsia" w:hAnsiTheme="majorHAnsi" w:cstheme="majorBidi"/>
-          <w:color w:val="2F5496" w:themeColor="accent1" w:themeShade="BF"/>
-          <w:sz w:val="26"/>
-          <w:szCs w:val="26"/>
-        </w:rPr>
-      </w:pPr>
-      <w:r>
-        <w:rPr>
-          <w:rFonts w:asciiTheme="majorHAnsi" w:eastAsiaTheme="majorEastAsia" w:hAnsiTheme="majorHAnsi" w:cstheme="majorBidi"/>
-          <w:color w:val="2F5496" w:themeColor="accent1" w:themeShade="BF"/>
-          <w:sz w:val="26"/>
-          <w:szCs w:val="26"/>
-        </w:rPr>
-        <w:t xml:space="preserve">TOMIN </w:t>
-      </w:r>
-      <w:r>
-        <w:rPr>
-          <w:rFonts w:asciiTheme="majorHAnsi" w:eastAsiaTheme="majorEastAsia" w:hAnsiTheme="majorHAnsi" w:cstheme="majorBidi"/>
-          <w:color w:val="2F5496" w:themeColor="accent1" w:themeShade="BF"/>
-          <w:sz w:val="26"/>
-          <w:szCs w:val="26"/>
-        </w:rPr>
-        <w:t>B</w:t>
-      </w:r>
-      <w:r>
-        <w:rPr>
-          <w:rFonts w:asciiTheme="majorHAnsi" w:eastAsiaTheme="majorEastAsia" w:hAnsiTheme="majorHAnsi" w:cstheme="majorBidi"/>
-          <w:color w:val="2F5496" w:themeColor="accent1" w:themeShade="BF"/>
-          <w:sz w:val="26"/>
-          <w:szCs w:val="26"/>
-        </w:rPr>
-        <w:t>IJAIMON</w:t>
-      </w:r>
-      <w:r>
-        <w:rPr>
-          <w:rFonts w:asciiTheme="majorHAnsi" w:eastAsiaTheme="majorEastAsia" w:hAnsiTheme="majorHAnsi" w:cstheme="majorBidi"/>
-          <w:color w:val="2F5496" w:themeColor="accent1" w:themeShade="BF"/>
-          <w:sz w:val="26"/>
-          <w:szCs w:val="26"/>
-        </w:rPr>
-        <w:t xml:space="preserve"> A</w:t>
-      </w:r>
-      <w:r>
-        <w:rPr>
-          <w:rFonts w:asciiTheme="majorHAnsi" w:eastAsiaTheme="majorEastAsia" w:hAnsiTheme="majorHAnsi" w:cstheme="majorBidi"/>
-          <w:color w:val="2F5496" w:themeColor="accent1" w:themeShade="BF"/>
-          <w:sz w:val="26"/>
-          <w:szCs w:val="26"/>
-        </w:rPr>
-        <w:t>ZHAKATHU</w:t>
-      </w:r>
-    </w:p>
-    <w:p>
-      <w:pPr>
-        <w:rPr>
-          <w:rFonts w:asciiTheme="majorHAnsi" w:eastAsiaTheme="majorEastAsia" w:hAnsiTheme="majorHAnsi" w:cstheme="majorBidi"/>
-          <w:color w:val="2F5496" w:themeColor="accent1" w:themeShade="BF"/>
-          <w:sz w:val="26"/>
-          <w:szCs w:val="26"/>
-        </w:rPr>
-      </w:pPr>
-    </w:p>
-    <w:p>
-      <w:pPr>
-        <w:jc w:val="both"/>
-        <w:rPr>
-          <w:lang w:val="en-US"/>
-        </w:rPr>
-      </w:pPr>
-      <w:r>
-        <w:rPr>
-          <w:lang w:val="en-US"/>
-        </w:rPr>
-        <w:t>Working with my group in Knowledge and Data Engineering group assignment helps me to learn the importance of group work and documentation. The well-organized team works help us to solve the problem in a quick and efficient manner.</w:t>
-      </w:r>
-    </w:p>
-    <w:p>
-      <w:pPr>
-        <w:jc w:val="both"/>
-        <w:rPr>
-          <w:lang w:val="en-US"/>
-        </w:rPr>
-      </w:pPr>
-      <w:r>
-        <w:rPr>
-          <w:lang w:val="en-US"/>
-        </w:rPr>
-        <w:t>I’m responsible for uplifting or converting the CSV File to RDF File. In this method we planned to eliminate many columns with unwanted data for our ontology and replace all empty cells with the empty string so that there won’t be any parsing error will occur while uplifting which was occurred while trying to uplift the entire dataset as it is.  This helps me to learn the core features of Apache Jena Like Model Class, RDF Class etc.</w:t>
-      </w:r>
-    </w:p>
-    <w:p>
-      <w:pPr>
-        <w:jc w:val="both"/>
-        <w:rPr>
-          <w:lang w:val="en-US"/>
-        </w:rPr>
-      </w:pPr>
-    </w:p>
-    <w:p>
-      <w:pPr>
-        <w:jc w:val="both"/>
-        <w:rPr>
-          <w:lang w:val="en-US"/>
-        </w:rPr>
-      </w:pPr>
-    </w:p>
-    <w:p>
-      <w:pPr>
-        <w:jc w:val="both"/>
-        <w:rPr>
-          <w:lang w:val="en-US"/>
-        </w:rPr>
-      </w:pPr>
-      <w:r>
-        <w:rPr>
-          <w:lang w:val="en-US"/>
-        </w:rPr>
-        <w:t>Apart from Uplifting I also contributed to GUI creation for the Query so that anybody can run the defined query without any extra effort. The GUI was created using Java Swing Library. In backend Apache Jena is used for querying from the ontology/ owl file. This helps me study more on Ontology class, Querying, and representation of the result</w:t>
-      </w:r>
-      <w:r>
-        <w:rPr>
-          <w:lang w:val="en-US"/>
-        </w:rPr>
-        <w:t xml:space="preserve">. </w:t>
-      </w:r>
-    </w:p>
-    <w:p>
-      <w:pPr>
-        <w:jc w:val="both"/>
-        <w:rPr>
-          <w:lang w:val="en-US"/>
-        </w:rPr>
-      </w:pPr>
-      <w:r>
-        <w:rPr>
-          <w:lang w:val="en-US"/>
-        </w:rPr>
-        <w:t>Being in the team working with the team members in KDE assignment helps me to learn more deeper in Linked Data, its creation, functionality and representation. It helps me in improving my knowledge in uplifting, creating ontology, creating queries and analyzing results.</w:t>
-      </w:r>
-    </w:p>
-    <w:p>
-      <w:pPr>
-        <w:rPr>
-          <w:rFonts w:asciiTheme="majorHAnsi" w:eastAsiaTheme="majorEastAsia" w:hAnsiTheme="majorHAnsi" w:cstheme="majorBidi"/>
-          <w:color w:val="2F5496" w:themeColor="accent1" w:themeShade="BF"/>
-          <w:sz w:val="26"/>
-          <w:szCs w:val="26"/>
-        </w:rPr>
-      </w:pPr>
-    </w:p>
     <w:sectPr>
+      <w:headerReference w:type="even" r:id="rId14"/>
+      <w:headerReference w:type="default" r:id="rId15"/>
+      <w:footerReference w:type="even" r:id="rId16"/>
+      <w:footerReference w:type="default" r:id="rId17"/>
+      <w:headerReference w:type="first" r:id="rId18"/>
+      <w:footerReference w:type="first" r:id="rId19"/>
       <w:pgSz w:w="11906" w:h="16838"/>
       <w:pgMar w:top="1440" w:right="1440" w:bottom="1440" w:left="1440" w:header="708" w:footer="708" w:gutter="0"/>
       <w:cols w:space="708"/>
@@ -1831,6 +4694,36 @@
 </w:endnotes>
 </file>
 
+<file path=word/footer1.xml><?xml version="1.0" encoding="utf-8"?>
+<w:ftr xmlns:wpc="http://schemas.microsoft.com/office/word/2010/wordprocessingCanvas" xmlns:cx="http://schemas.microsoft.com/office/drawing/2014/chartex" xmlns:cx1="http://schemas.microsoft.com/office/drawing/2015/9/8/chartex" xmlns:cx2="http://schemas.microsoft.com/office/drawing/2015/10/21/chartex" xmlns:cx3="http://schemas.microsoft.com/office/drawing/2016/5/9/chartex" xmlns:cx4="http://schemas.microsoft.com/office/drawing/2016/5/10/chartex" xmlns:cx5="http://schemas.microsoft.com/office/drawing/2016/5/11/chartex" xmlns:cx6="http://schemas.microsoft.com/office/drawing/2016/5/12/chartex" xmlns:cx7="http://schemas.microsoft.com/office/drawing/2016/5/13/chartex" xmlns:cx8="http://schemas.microsoft.com/office/drawing/2016/5/14/chartex" xmlns:mc="http://schemas.openxmlformats.org/markup-compatibility/2006" xmlns:aink="http://schemas.microsoft.com/office/drawing/2016/ink" xmlns:am3d="http://schemas.microsoft.com/office/drawing/2017/model3d" xmlns:o="urn:schemas-microsoft-com:office:office" xmlns:r="http://schemas.openxmlformats.org/officeDocument/2006/relationships" xmlns:m="http://schemas.openxmlformats.org/officeDocument/2006/math" xmlns:v="urn:schemas-microsoft-com:vml" xmlns:wp14="http://schemas.microsoft.com/office/word/2010/wordprocessingDrawing" xmlns:wp="http://schemas.openxmlformats.org/drawingml/2006/wordprocessingDrawing" xmlns:w10="urn:schemas-microsoft-com:office:word" xmlns:w="http://schemas.openxmlformats.org/wordprocessingml/2006/main" xmlns:w14="http://schemas.microsoft.com/office/word/2010/wordml" xmlns:w15="http://schemas.microsoft.com/office/word/2012/wordml" xmlns:w16cid="http://schemas.microsoft.com/office/word/2016/wordml/cid" xmlns:w16se="http://schemas.microsoft.com/office/word/2015/wordml/symex" xmlns:wpg="http://schemas.microsoft.com/office/word/2010/wordprocessingGroup" xmlns:wpi="http://schemas.microsoft.com/office/word/2010/wordprocessingInk" xmlns:wne="http://schemas.microsoft.com/office/word/2006/wordml" xmlns:wps="http://schemas.microsoft.com/office/word/2010/wordprocessingShape" mc:Ignorable="w14 w15 w16se w16cid wp14">
+  <w:p>
+    <w:pPr>
+      <w:pStyle w:val="Footer"/>
+    </w:pPr>
+  </w:p>
+</w:ftr>
+</file>
+
+<file path=word/footer2.xml><?xml version="1.0" encoding="utf-8"?>
+<w:ftr xmlns:wpc="http://schemas.microsoft.com/office/word/2010/wordprocessingCanvas" xmlns:cx="http://schemas.microsoft.com/office/drawing/2014/chartex" xmlns:cx1="http://schemas.microsoft.com/office/drawing/2015/9/8/chartex" xmlns:cx2="http://schemas.microsoft.com/office/drawing/2015/10/21/chartex" xmlns:cx3="http://schemas.microsoft.com/office/drawing/2016/5/9/chartex" xmlns:cx4="http://schemas.microsoft.com/office/drawing/2016/5/10/chartex" xmlns:cx5="http://schemas.microsoft.com/office/drawing/2016/5/11/chartex" xmlns:cx6="http://schemas.microsoft.com/office/drawing/2016/5/12/chartex" xmlns:cx7="http://schemas.microsoft.com/office/drawing/2016/5/13/chartex" xmlns:cx8="http://schemas.microsoft.com/office/drawing/2016/5/14/chartex" xmlns:mc="http://schemas.openxmlformats.org/markup-compatibility/2006" xmlns:aink="http://schemas.microsoft.com/office/drawing/2016/ink" xmlns:am3d="http://schemas.microsoft.com/office/drawing/2017/model3d" xmlns:o="urn:schemas-microsoft-com:office:office" xmlns:r="http://schemas.openxmlformats.org/officeDocument/2006/relationships" xmlns:m="http://schemas.openxmlformats.org/officeDocument/2006/math" xmlns:v="urn:schemas-microsoft-com:vml" xmlns:wp14="http://schemas.microsoft.com/office/word/2010/wordprocessingDrawing" xmlns:wp="http://schemas.openxmlformats.org/drawingml/2006/wordprocessingDrawing" xmlns:w10="urn:schemas-microsoft-com:office:word" xmlns:w="http://schemas.openxmlformats.org/wordprocessingml/2006/main" xmlns:w14="http://schemas.microsoft.com/office/word/2010/wordml" xmlns:w15="http://schemas.microsoft.com/office/word/2012/wordml" xmlns:w16cid="http://schemas.microsoft.com/office/word/2016/wordml/cid" xmlns:w16se="http://schemas.microsoft.com/office/word/2015/wordml/symex" xmlns:wpg="http://schemas.microsoft.com/office/word/2010/wordprocessingGroup" xmlns:wpi="http://schemas.microsoft.com/office/word/2010/wordprocessingInk" xmlns:wne="http://schemas.microsoft.com/office/word/2006/wordml" xmlns:wps="http://schemas.microsoft.com/office/word/2010/wordprocessingShape" mc:Ignorable="w14 w15 w16se w16cid wp14">
+  <w:p>
+    <w:pPr>
+      <w:pStyle w:val="Footer"/>
+    </w:pPr>
+  </w:p>
+</w:ftr>
+</file>
+
+<file path=word/footer3.xml><?xml version="1.0" encoding="utf-8"?>
+<w:ftr xmlns:wpc="http://schemas.microsoft.com/office/word/2010/wordprocessingCanvas" xmlns:cx="http://schemas.microsoft.com/office/drawing/2014/chartex" xmlns:cx1="http://schemas.microsoft.com/office/drawing/2015/9/8/chartex" xmlns:cx2="http://schemas.microsoft.com/office/drawing/2015/10/21/chartex" xmlns:cx3="http://schemas.microsoft.com/office/drawing/2016/5/9/chartex" xmlns:cx4="http://schemas.microsoft.com/office/drawing/2016/5/10/chartex" xmlns:cx5="http://schemas.microsoft.com/office/drawing/2016/5/11/chartex" xmlns:cx6="http://schemas.microsoft.com/office/drawing/2016/5/12/chartex" xmlns:cx7="http://schemas.microsoft.com/office/drawing/2016/5/13/chartex" xmlns:cx8="http://schemas.microsoft.com/office/drawing/2016/5/14/chartex" xmlns:mc="http://schemas.openxmlformats.org/markup-compatibility/2006" xmlns:aink="http://schemas.microsoft.com/office/drawing/2016/ink" xmlns:am3d="http://schemas.microsoft.com/office/drawing/2017/model3d" xmlns:o="urn:schemas-microsoft-com:office:office" xmlns:r="http://schemas.openxmlformats.org/officeDocument/2006/relationships" xmlns:m="http://schemas.openxmlformats.org/officeDocument/2006/math" xmlns:v="urn:schemas-microsoft-com:vml" xmlns:wp14="http://schemas.microsoft.com/office/word/2010/wordprocessingDrawing" xmlns:wp="http://schemas.openxmlformats.org/drawingml/2006/wordprocessingDrawing" xmlns:w10="urn:schemas-microsoft-com:office:word" xmlns:w="http://schemas.openxmlformats.org/wordprocessingml/2006/main" xmlns:w14="http://schemas.microsoft.com/office/word/2010/wordml" xmlns:w15="http://schemas.microsoft.com/office/word/2012/wordml" xmlns:w16cid="http://schemas.microsoft.com/office/word/2016/wordml/cid" xmlns:w16se="http://schemas.microsoft.com/office/word/2015/wordml/symex" xmlns:wpg="http://schemas.microsoft.com/office/word/2010/wordprocessingGroup" xmlns:wpi="http://schemas.microsoft.com/office/word/2010/wordprocessingInk" xmlns:wne="http://schemas.microsoft.com/office/word/2006/wordml" xmlns:wps="http://schemas.microsoft.com/office/word/2010/wordprocessingShape" mc:Ignorable="w14 w15 w16se w16cid wp14">
+  <w:p>
+    <w:pPr>
+      <w:pStyle w:val="Footer"/>
+    </w:pPr>
+  </w:p>
+</w:ftr>
+</file>
+
 <file path=word/footnotes.xml><?xml version="1.0" encoding="utf-8"?>
 <w:footnotes xmlns:wpc="http://schemas.microsoft.com/office/word/2010/wordprocessingCanvas" xmlns:cx="http://schemas.microsoft.com/office/drawing/2014/chartex" xmlns:cx1="http://schemas.microsoft.com/office/drawing/2015/9/8/chartex" xmlns:cx2="http://schemas.microsoft.com/office/drawing/2015/10/21/chartex" xmlns:cx3="http://schemas.microsoft.com/office/drawing/2016/5/9/chartex" xmlns:cx4="http://schemas.microsoft.com/office/drawing/2016/5/10/chartex" xmlns:cx5="http://schemas.microsoft.com/office/drawing/2016/5/11/chartex" xmlns:cx6="http://schemas.microsoft.com/office/drawing/2016/5/12/chartex" xmlns:cx7="http://schemas.microsoft.com/office/drawing/2016/5/13/chartex" xmlns:cx8="http://schemas.microsoft.com/office/drawing/2016/5/14/chartex" xmlns:mc="http://schemas.openxmlformats.org/markup-compatibility/2006" xmlns:aink="http://schemas.microsoft.com/office/drawing/2016/ink" xmlns:am3d="http://schemas.microsoft.com/office/drawing/2017/model3d" xmlns:o="urn:schemas-microsoft-com:office:office" xmlns:r="http://schemas.openxmlformats.org/officeDocument/2006/relationships" xmlns:m="http://schemas.openxmlformats.org/officeDocument/2006/math" xmlns:v="urn:schemas-microsoft-com:vml" xmlns:wp14="http://schemas.microsoft.com/office/word/2010/wordprocessingDrawing" xmlns:wp="http://schemas.openxmlformats.org/drawingml/2006/wordprocessingDrawing" xmlns:w10="urn:schemas-microsoft-com:office:word" xmlns:w="http://schemas.openxmlformats.org/wordprocessingml/2006/main" xmlns:w14="http://schemas.microsoft.com/office/word/2010/wordml" xmlns:w15="http://schemas.microsoft.com/office/word/2012/wordml" xmlns:w16cid="http://schemas.microsoft.com/office/word/2016/wordml/cid" xmlns:w16se="http://schemas.microsoft.com/office/word/2015/wordml/symex" xmlns:wpg="http://schemas.microsoft.com/office/word/2010/wordprocessingGroup" xmlns:wpi="http://schemas.microsoft.com/office/word/2010/wordprocessingInk" xmlns:wne="http://schemas.microsoft.com/office/word/2006/wordml" xmlns:wps="http://schemas.microsoft.com/office/word/2010/wordprocessingShape" mc:Ignorable="w14 w15 w16se w16cid wp14">
   <w:footnote w:type="separator" w:id="-1">
@@ -1854,6 +4747,46 @@
     </w:p>
   </w:footnote>
 </w:footnotes>
+</file>
+
+<file path=word/header1.xml><?xml version="1.0" encoding="utf-8"?>
+<w:hdr xmlns:wpc="http://schemas.microsoft.com/office/word/2010/wordprocessingCanvas" xmlns:cx="http://schemas.microsoft.com/office/drawing/2014/chartex" xmlns:cx1="http://schemas.microsoft.com/office/drawing/2015/9/8/chartex" xmlns:cx2="http://schemas.microsoft.com/office/drawing/2015/10/21/chartex" xmlns:cx3="http://schemas.microsoft.com/office/drawing/2016/5/9/chartex" xmlns:cx4="http://schemas.microsoft.com/office/drawing/2016/5/10/chartex" xmlns:cx5="http://schemas.microsoft.com/office/drawing/2016/5/11/chartex" xmlns:cx6="http://schemas.microsoft.com/office/drawing/2016/5/12/chartex" xmlns:cx7="http://schemas.microsoft.com/office/drawing/2016/5/13/chartex" xmlns:cx8="http://schemas.microsoft.com/office/drawing/2016/5/14/chartex" xmlns:mc="http://schemas.openxmlformats.org/markup-compatibility/2006" xmlns:aink="http://schemas.microsoft.com/office/drawing/2016/ink" xmlns:am3d="http://schemas.microsoft.com/office/drawing/2017/model3d" xmlns:o="urn:schemas-microsoft-com:office:office" xmlns:r="http://schemas.openxmlformats.org/officeDocument/2006/relationships" xmlns:m="http://schemas.openxmlformats.org/officeDocument/2006/math" xmlns:v="urn:schemas-microsoft-com:vml" xmlns:wp14="http://schemas.microsoft.com/office/word/2010/wordprocessingDrawing" xmlns:wp="http://schemas.openxmlformats.org/drawingml/2006/wordprocessingDrawing" xmlns:w10="urn:schemas-microsoft-com:office:word" xmlns:w="http://schemas.openxmlformats.org/wordprocessingml/2006/main" xmlns:w14="http://schemas.microsoft.com/office/word/2010/wordml" xmlns:w15="http://schemas.microsoft.com/office/word/2012/wordml" xmlns:w16cid="http://schemas.microsoft.com/office/word/2016/wordml/cid" xmlns:w16se="http://schemas.microsoft.com/office/word/2015/wordml/symex" xmlns:wpg="http://schemas.microsoft.com/office/word/2010/wordprocessingGroup" xmlns:wpi="http://schemas.microsoft.com/office/word/2010/wordprocessingInk" xmlns:wne="http://schemas.microsoft.com/office/word/2006/wordml" xmlns:wps="http://schemas.microsoft.com/office/word/2010/wordprocessingShape" mc:Ignorable="w14 w15 w16se w16cid wp14">
+  <w:p>
+    <w:pPr>
+      <w:pStyle w:val="Header"/>
+    </w:pPr>
+  </w:p>
+</w:hdr>
+</file>
+
+<file path=word/header2.xml><?xml version="1.0" encoding="utf-8"?>
+<w:hdr xmlns:wpc="http://schemas.microsoft.com/office/word/2010/wordprocessingCanvas" xmlns:cx="http://schemas.microsoft.com/office/drawing/2014/chartex" xmlns:cx1="http://schemas.microsoft.com/office/drawing/2015/9/8/chartex" xmlns:cx2="http://schemas.microsoft.com/office/drawing/2015/10/21/chartex" xmlns:cx3="http://schemas.microsoft.com/office/drawing/2016/5/9/chartex" xmlns:cx4="http://schemas.microsoft.com/office/drawing/2016/5/10/chartex" xmlns:cx5="http://schemas.microsoft.com/office/drawing/2016/5/11/chartex" xmlns:cx6="http://schemas.microsoft.com/office/drawing/2016/5/12/chartex" xmlns:cx7="http://schemas.microsoft.com/office/drawing/2016/5/13/chartex" xmlns:cx8="http://schemas.microsoft.com/office/drawing/2016/5/14/chartex" xmlns:mc="http://schemas.openxmlformats.org/markup-compatibility/2006" xmlns:aink="http://schemas.microsoft.com/office/drawing/2016/ink" xmlns:am3d="http://schemas.microsoft.com/office/drawing/2017/model3d" xmlns:o="urn:schemas-microsoft-com:office:office" xmlns:r="http://schemas.openxmlformats.org/officeDocument/2006/relationships" xmlns:m="http://schemas.openxmlformats.org/officeDocument/2006/math" xmlns:v="urn:schemas-microsoft-com:vml" xmlns:wp14="http://schemas.microsoft.com/office/word/2010/wordprocessingDrawing" xmlns:wp="http://schemas.openxmlformats.org/drawingml/2006/wordprocessingDrawing" xmlns:w10="urn:schemas-microsoft-com:office:word" xmlns:w="http://schemas.openxmlformats.org/wordprocessingml/2006/main" xmlns:w14="http://schemas.microsoft.com/office/word/2010/wordml" xmlns:w15="http://schemas.microsoft.com/office/word/2012/wordml" xmlns:w16cid="http://schemas.microsoft.com/office/word/2016/wordml/cid" xmlns:w16se="http://schemas.microsoft.com/office/word/2015/wordml/symex" xmlns:wpg="http://schemas.microsoft.com/office/word/2010/wordprocessingGroup" xmlns:wpi="http://schemas.microsoft.com/office/word/2010/wordprocessingInk" xmlns:wne="http://schemas.microsoft.com/office/word/2006/wordml" xmlns:wps="http://schemas.microsoft.com/office/word/2010/wordprocessingShape" mc:Ignorable="w14 w15 w16se w16cid wp14">
+  <w:p>
+    <w:pPr>
+      <w:pStyle w:val="Header"/>
+    </w:pPr>
+    <w:r>
+      <w:t xml:space="preserve">Group B </w:t>
+    </w:r>
+    <w:bookmarkStart w:id="0" w:name="_GoBack"/>
+    <w:bookmarkEnd w:id="0"/>
+  </w:p>
+  <w:p>
+    <w:pPr>
+      <w:pStyle w:val="Header"/>
+    </w:pPr>
+  </w:p>
+</w:hdr>
+</file>
+
+<file path=word/header3.xml><?xml version="1.0" encoding="utf-8"?>
+<w:hdr xmlns:wpc="http://schemas.microsoft.com/office/word/2010/wordprocessingCanvas" xmlns:cx="http://schemas.microsoft.com/office/drawing/2014/chartex" xmlns:cx1="http://schemas.microsoft.com/office/drawing/2015/9/8/chartex" xmlns:cx2="http://schemas.microsoft.com/office/drawing/2015/10/21/chartex" xmlns:cx3="http://schemas.microsoft.com/office/drawing/2016/5/9/chartex" xmlns:cx4="http://schemas.microsoft.com/office/drawing/2016/5/10/chartex" xmlns:cx5="http://schemas.microsoft.com/office/drawing/2016/5/11/chartex" xmlns:cx6="http://schemas.microsoft.com/office/drawing/2016/5/12/chartex" xmlns:cx7="http://schemas.microsoft.com/office/drawing/2016/5/13/chartex" xmlns:cx8="http://schemas.microsoft.com/office/drawing/2016/5/14/chartex" xmlns:mc="http://schemas.openxmlformats.org/markup-compatibility/2006" xmlns:aink="http://schemas.microsoft.com/office/drawing/2016/ink" xmlns:am3d="http://schemas.microsoft.com/office/drawing/2017/model3d" xmlns:o="urn:schemas-microsoft-com:office:office" xmlns:r="http://schemas.openxmlformats.org/officeDocument/2006/relationships" xmlns:m="http://schemas.openxmlformats.org/officeDocument/2006/math" xmlns:v="urn:schemas-microsoft-com:vml" xmlns:wp14="http://schemas.microsoft.com/office/word/2010/wordprocessingDrawing" xmlns:wp="http://schemas.openxmlformats.org/drawingml/2006/wordprocessingDrawing" xmlns:w10="urn:schemas-microsoft-com:office:word" xmlns:w="http://schemas.openxmlformats.org/wordprocessingml/2006/main" xmlns:w14="http://schemas.microsoft.com/office/word/2010/wordml" xmlns:w15="http://schemas.microsoft.com/office/word/2012/wordml" xmlns:w16cid="http://schemas.microsoft.com/office/word/2016/wordml/cid" xmlns:w16se="http://schemas.microsoft.com/office/word/2015/wordml/symex" xmlns:wpg="http://schemas.microsoft.com/office/word/2010/wordprocessingGroup" xmlns:wpi="http://schemas.microsoft.com/office/word/2010/wordprocessingInk" xmlns:wne="http://schemas.microsoft.com/office/word/2006/wordml" xmlns:wps="http://schemas.microsoft.com/office/word/2010/wordprocessingShape" mc:Ignorable="w14 w15 w16se w16cid wp14">
+  <w:p>
+    <w:pPr>
+      <w:pStyle w:val="Header"/>
+    </w:pPr>
+  </w:p>
+</w:hdr>
 </file>
 
 <file path=word/numbering.xml><?xml version="1.0" encoding="utf-8"?>
@@ -2249,15 +5182,6 @@
   </w:num>
   <w:num w:numId="4">
     <w:abstractNumId w:val="2"/>
-    <w:lvlOverride w:ilvl="0"/>
-    <w:lvlOverride w:ilvl="1"/>
-    <w:lvlOverride w:ilvl="2"/>
-    <w:lvlOverride w:ilvl="3"/>
-    <w:lvlOverride w:ilvl="4"/>
-    <w:lvlOverride w:ilvl="5"/>
-    <w:lvlOverride w:ilvl="6"/>
-    <w:lvlOverride w:ilvl="7"/>
-    <w:lvlOverride w:ilvl="8"/>
   </w:num>
 </w:numbering>
 </file>
@@ -3164,4 +6088,16 @@
     </a:ext>
   </a:extLst>
 </a:theme>
+</file>
+
+<file path=customXml/item1.xml><?xml version="1.0" encoding="utf-8"?>
+<b:Sources xmlns:b="http://schemas.openxmlformats.org/officeDocument/2006/bibliography" xmlns="http://schemas.openxmlformats.org/officeDocument/2006/bibliography" SelectedStyle="\APASixthEditionOfficeOnline.xsl" StyleName="APA" Version="6"/>
+</file>
+
+<file path=customXml/itemProps1.xml><?xml version="1.0" encoding="utf-8"?>
+<ds:datastoreItem xmlns:ds="http://schemas.openxmlformats.org/officeDocument/2006/customXml" ds:itemID="{6A5D9C9B-CD46-474F-9FDF-8B24C15D52A6}">
+  <ds:schemaRefs>
+    <ds:schemaRef ds:uri="http://schemas.openxmlformats.org/officeDocument/2006/bibliography"/>
+  </ds:schemaRefs>
+</ds:datastoreItem>
 </file>